--- a/Campus/Assignment011 (Sub-queries).docx
+++ b/Campus/Assignment011 (Sub-queries).docx
@@ -373,6 +373,167 @@
               </w:rPr>
             </w:pPr>
           </w:p>
+          <w:p>
+            <w:pPr>
+              <w:ind w:left="29"/>
+              <w:rPr>
+                <w:rFonts w:ascii="Palatino Linotype" w:hAnsi="Palatino Linotype" w:cstheme="minorHAnsi"/>
+                <w:color w:val="000000" w:themeColor="text1"/>
+                <w:sz w:val="20"/>
+              </w:rPr>
+            </w:pPr>
+            <w:r>
+              <w:rPr>
+                <w:rFonts w:ascii="Palatino Linotype" w:hAnsi="Palatino Linotype" w:cstheme="minorHAnsi"/>
+                <w:color w:val="000000" w:themeColor="text1"/>
+              </w:rPr>
+              <w:t xml:space="preserve">select * from student s  where </w:t>
+            </w:r>
+            <w:proofErr w:type="spellStart"/>
+            <w:r>
+              <w:rPr>
+                <w:rFonts w:ascii="Palatino Linotype" w:hAnsi="Palatino Linotype" w:cstheme="minorHAnsi"/>
+                <w:color w:val="000000" w:themeColor="text1"/>
+              </w:rPr>
+              <w:t>s.namefirst</w:t>
+            </w:r>
+            <w:proofErr w:type="spellEnd"/>
+            <w:r>
+              <w:rPr>
+                <w:rFonts w:ascii="Palatino Linotype" w:hAnsi="Palatino Linotype" w:cstheme="minorHAnsi"/>
+                <w:color w:val="000000" w:themeColor="text1"/>
+              </w:rPr>
+              <w:t xml:space="preserve"> in (select </w:t>
+            </w:r>
+            <w:proofErr w:type="spellStart"/>
+            <w:r>
+              <w:rPr>
+                <w:rFonts w:ascii="Palatino Linotype" w:hAnsi="Palatino Linotype" w:cstheme="minorHAnsi"/>
+                <w:color w:val="000000" w:themeColor="text1"/>
+              </w:rPr>
+              <w:t>s.namefirst</w:t>
+            </w:r>
+            <w:proofErr w:type="spellEnd"/>
+            <w:r>
+              <w:rPr>
+                <w:rFonts w:ascii="Palatino Linotype" w:hAnsi="Palatino Linotype" w:cstheme="minorHAnsi"/>
+                <w:color w:val="000000" w:themeColor="text1"/>
+              </w:rPr>
+              <w:t xml:space="preserve">  from student s join </w:t>
+            </w:r>
+            <w:proofErr w:type="spellStart"/>
+            <w:r>
+              <w:rPr>
+                <w:rFonts w:ascii="Palatino Linotype" w:hAnsi="Palatino Linotype" w:cstheme="minorHAnsi"/>
+                <w:color w:val="000000" w:themeColor="text1"/>
+              </w:rPr>
+              <w:t>batch_students</w:t>
+            </w:r>
+            <w:proofErr w:type="spellEnd"/>
+            <w:r>
+              <w:rPr>
+                <w:rFonts w:ascii="Palatino Linotype" w:hAnsi="Palatino Linotype" w:cstheme="minorHAnsi"/>
+                <w:color w:val="000000" w:themeColor="text1"/>
+              </w:rPr>
+              <w:t xml:space="preserve"> </w:t>
+            </w:r>
+            <w:proofErr w:type="spellStart"/>
+            <w:r>
+              <w:rPr>
+                <w:rFonts w:ascii="Palatino Linotype" w:hAnsi="Palatino Linotype" w:cstheme="minorHAnsi"/>
+                <w:color w:val="000000" w:themeColor="text1"/>
+              </w:rPr>
+              <w:t>bs</w:t>
+            </w:r>
+            <w:proofErr w:type="spellEnd"/>
+            <w:r>
+              <w:rPr>
+                <w:rFonts w:ascii="Palatino Linotype" w:hAnsi="Palatino Linotype" w:cstheme="minorHAnsi"/>
+                <w:color w:val="000000" w:themeColor="text1"/>
+              </w:rPr>
+              <w:t xml:space="preserve"> on  s.id=</w:t>
+            </w:r>
+            <w:proofErr w:type="spellStart"/>
+            <w:r>
+              <w:rPr>
+                <w:rFonts w:ascii="Palatino Linotype" w:hAnsi="Palatino Linotype" w:cstheme="minorHAnsi"/>
+                <w:color w:val="000000" w:themeColor="text1"/>
+              </w:rPr>
+              <w:t>bs.studentid</w:t>
+            </w:r>
+            <w:proofErr w:type="spellEnd"/>
+            <w:r>
+              <w:rPr>
+                <w:rFonts w:ascii="Palatino Linotype" w:hAnsi="Palatino Linotype" w:cstheme="minorHAnsi"/>
+                <w:color w:val="000000" w:themeColor="text1"/>
+              </w:rPr>
+              <w:t xml:space="preserve"> join </w:t>
+            </w:r>
+            <w:proofErr w:type="spellStart"/>
+            <w:r>
+              <w:rPr>
+                <w:rFonts w:ascii="Palatino Linotype" w:hAnsi="Palatino Linotype" w:cstheme="minorHAnsi"/>
+                <w:color w:val="000000" w:themeColor="text1"/>
+              </w:rPr>
+              <w:t>course_batches</w:t>
+            </w:r>
+            <w:proofErr w:type="spellEnd"/>
+            <w:r>
+              <w:rPr>
+                <w:rFonts w:ascii="Palatino Linotype" w:hAnsi="Palatino Linotype" w:cstheme="minorHAnsi"/>
+                <w:color w:val="000000" w:themeColor="text1"/>
+              </w:rPr>
+              <w:t xml:space="preserve"> </w:t>
+            </w:r>
+            <w:proofErr w:type="spellStart"/>
+            <w:r>
+              <w:rPr>
+                <w:rFonts w:ascii="Palatino Linotype" w:hAnsi="Palatino Linotype" w:cstheme="minorHAnsi"/>
+                <w:color w:val="000000" w:themeColor="text1"/>
+              </w:rPr>
+              <w:t>cb</w:t>
+            </w:r>
+            <w:proofErr w:type="spellEnd"/>
+            <w:r>
+              <w:rPr>
+                <w:rFonts w:ascii="Palatino Linotype" w:hAnsi="Palatino Linotype" w:cstheme="minorHAnsi"/>
+                <w:color w:val="000000" w:themeColor="text1"/>
+              </w:rPr>
+              <w:t xml:space="preserve"> on cb.id=</w:t>
+            </w:r>
+            <w:proofErr w:type="spellStart"/>
+            <w:r>
+              <w:rPr>
+                <w:rFonts w:ascii="Palatino Linotype" w:hAnsi="Palatino Linotype" w:cstheme="minorHAnsi"/>
+                <w:color w:val="000000" w:themeColor="text1"/>
+              </w:rPr>
+              <w:t>bs.batchid</w:t>
+            </w:r>
+            <w:proofErr w:type="spellEnd"/>
+            <w:r>
+              <w:rPr>
+                <w:rFonts w:ascii="Palatino Linotype" w:hAnsi="Palatino Linotype" w:cstheme="minorHAnsi"/>
+                <w:color w:val="000000" w:themeColor="text1"/>
+              </w:rPr>
+              <w:t xml:space="preserve"> group by </w:t>
+            </w:r>
+            <w:proofErr w:type="spellStart"/>
+            <w:r>
+              <w:rPr>
+                <w:rFonts w:ascii="Palatino Linotype" w:hAnsi="Palatino Linotype" w:cstheme="minorHAnsi"/>
+                <w:color w:val="000000" w:themeColor="text1"/>
+              </w:rPr>
+              <w:t>s.namefirst</w:t>
+            </w:r>
+            <w:proofErr w:type="spellEnd"/>
+            <w:r>
+              <w:rPr>
+                <w:rFonts w:ascii="Palatino Linotype" w:hAnsi="Palatino Linotype" w:cstheme="minorHAnsi"/>
+                <w:color w:val="000000" w:themeColor="text1"/>
+              </w:rPr>
+              <w:t xml:space="preserve"> having count(cb.name)&gt;2);</w:t>
+            </w:r>
+          </w:p>
         </w:tc>
       </w:tr>
       <w:tr>
@@ -499,6 +660,8 @@
                 <w:sz w:val="20"/>
               </w:rPr>
             </w:pPr>
+            <w:bookmarkStart w:id="0" w:name="_GoBack"/>
+            <w:bookmarkEnd w:id="0"/>
           </w:p>
         </w:tc>
       </w:tr>
@@ -712,8 +875,6 @@
               </w:rPr>
               <w:t xml:space="preserve"> </w:t>
             </w:r>
-            <w:bookmarkStart w:id="0" w:name="_GoBack"/>
-            <w:bookmarkEnd w:id="0"/>
             <w:r>
               <w:rPr>
                 <w:rFonts w:ascii="Palatino Linotype" w:hAnsi="Palatino Linotype" w:cstheme="minorHAnsi"/>
@@ -1588,7 +1749,7 @@
                 <v:shape id="_x0000_i1025" type="#_x0000_t75" style="width:151.45pt;height:66.55pt" o:ole="">
                   <v:imagedata r:id="rId9" o:title=""/>
                 </v:shape>
-                <o:OLEObject Type="Embed" ProgID="PBrush" ShapeID="_x0000_i1025" DrawAspect="Content" ObjectID="_1758430318" r:id="rId10"/>
+                <o:OLEObject Type="Embed" ProgID="PBrush" ShapeID="_x0000_i1025" DrawAspect="Content" ObjectID="_1758752278" r:id="rId10"/>
               </w:object>
             </w:r>
           </w:p>
@@ -1741,7 +1902,7 @@
                 <v:shape id="_x0000_i1026" type="#_x0000_t75" style="width:3in;height:59.1pt" o:ole="">
                   <v:imagedata r:id="rId11" o:title=""/>
                 </v:shape>
-                <o:OLEObject Type="Embed" ProgID="PBrush" ShapeID="_x0000_i1026" DrawAspect="Content" ObjectID="_1758430319" r:id="rId12"/>
+                <o:OLEObject Type="Embed" ProgID="PBrush" ShapeID="_x0000_i1026" DrawAspect="Content" ObjectID="_1758752279" r:id="rId12"/>
               </w:object>
             </w:r>
           </w:p>
@@ -2295,6 +2456,7 @@
                 <w:sz w:val="20"/>
                 <w:szCs w:val="20"/>
               </w:rPr>
+              <w:lastRenderedPageBreak/>
               <w:t xml:space="preserve">Get all </w:t>
             </w:r>
             <w:proofErr w:type="gramStart"/>
@@ -5905,7 +6067,7 @@
   <a:extraClrSchemeLst/>
   <a:extLst>
     <a:ext uri="{05A4C25C-085E-4340-85A3-A5531E510DB2}">
-      <thm15:themeFamily xmlns="" xmlns:thm15="http://schemas.microsoft.com/office/thememl/2012/main" name="Office Theme" id="{62F939B6-93AF-4DB8-9C6B-D6C7DFDC589F}" vid="{4A3C46E8-61CC-4603-A589-7422A47A8E4A}"/>
+      <thm15:themeFamily xmlns:thm15="http://schemas.microsoft.com/office/thememl/2012/main" xmlns="" name="Office Theme" id="{62F939B6-93AF-4DB8-9C6B-D6C7DFDC589F}" vid="{4A3C46E8-61CC-4603-A589-7422A47A8E4A}"/>
     </a:ext>
   </a:extLst>
 </a:theme>
@@ -5916,7 +6078,7 @@
 </file>
 
 <file path=customXml/itemProps1.xml><?xml version="1.0" encoding="utf-8"?>
-<ds:datastoreItem xmlns:ds="http://schemas.openxmlformats.org/officeDocument/2006/customXml" ds:itemID="{2497318B-DED5-4ADD-8812-1378972E57DD}">
+<ds:datastoreItem xmlns:ds="http://schemas.openxmlformats.org/officeDocument/2006/customXml" ds:itemID="{A133501A-A092-4519-8FD8-635EDC1DFE3D}">
   <ds:schemaRefs>
     <ds:schemaRef ds:uri="http://schemas.openxmlformats.org/officeDocument/2006/bibliography"/>
   </ds:schemaRefs>

--- a/Campus/Assignment011 (Sub-queries).docx
+++ b/Campus/Assignment011 (Sub-queries).docx
@@ -372,68 +372,65 @@
                 <w:sz w:val="20"/>
               </w:rPr>
             </w:pPr>
-          </w:p>
-          <w:p>
-            <w:pPr>
-              <w:ind w:left="29"/>
-              <w:rPr>
-                <w:rFonts w:ascii="Palatino Linotype" w:hAnsi="Palatino Linotype" w:cstheme="minorHAnsi"/>
-                <w:color w:val="000000" w:themeColor="text1"/>
-                <w:sz w:val="20"/>
-              </w:rPr>
-            </w:pPr>
-            <w:r>
-              <w:rPr>
-                <w:rFonts w:ascii="Palatino Linotype" w:hAnsi="Palatino Linotype" w:cstheme="minorHAnsi"/>
-                <w:color w:val="000000" w:themeColor="text1"/>
-              </w:rPr>
-              <w:t xml:space="preserve">select * from student s  where </w:t>
+            <w:r>
+              <w:rPr>
+                <w:rFonts w:ascii="Palatino Linotype" w:hAnsi="Palatino Linotype" w:cstheme="minorHAnsi"/>
+                <w:color w:val="5B9BD5" w:themeColor="accent1"/>
+                <w:sz w:val="20"/>
+              </w:rPr>
+              <w:t xml:space="preserve">select * from (select s.id, count(distinct cb.name) r1 from student s inner join </w:t>
             </w:r>
             <w:proofErr w:type="spellStart"/>
             <w:r>
               <w:rPr>
                 <w:rFonts w:ascii="Palatino Linotype" w:hAnsi="Palatino Linotype" w:cstheme="minorHAnsi"/>
-                <w:color w:val="000000" w:themeColor="text1"/>
-              </w:rPr>
-              <w:t>s.namefirst</w:t>
+                <w:color w:val="5B9BD5" w:themeColor="accent1"/>
+                <w:sz w:val="20"/>
+              </w:rPr>
+              <w:t>batch_students</w:t>
             </w:r>
             <w:proofErr w:type="spellEnd"/>
             <w:r>
               <w:rPr>
                 <w:rFonts w:ascii="Palatino Linotype" w:hAnsi="Palatino Linotype" w:cstheme="minorHAnsi"/>
-                <w:color w:val="000000" w:themeColor="text1"/>
-              </w:rPr>
-              <w:t xml:space="preserve"> in (select </w:t>
+                <w:color w:val="5B9BD5" w:themeColor="accent1"/>
+                <w:sz w:val="20"/>
+              </w:rPr>
+              <w:t xml:space="preserve"> </w:t>
             </w:r>
             <w:proofErr w:type="spellStart"/>
             <w:r>
               <w:rPr>
                 <w:rFonts w:ascii="Palatino Linotype" w:hAnsi="Palatino Linotype" w:cstheme="minorHAnsi"/>
-                <w:color w:val="000000" w:themeColor="text1"/>
-              </w:rPr>
-              <w:t>s.namefirst</w:t>
+                <w:color w:val="5B9BD5" w:themeColor="accent1"/>
+                <w:sz w:val="20"/>
+              </w:rPr>
+              <w:t>bs</w:t>
             </w:r>
             <w:proofErr w:type="spellEnd"/>
             <w:r>
               <w:rPr>
                 <w:rFonts w:ascii="Palatino Linotype" w:hAnsi="Palatino Linotype" w:cstheme="minorHAnsi"/>
-                <w:color w:val="000000" w:themeColor="text1"/>
-              </w:rPr>
-              <w:t xml:space="preserve">  from student s join </w:t>
+                <w:color w:val="5B9BD5" w:themeColor="accent1"/>
+                <w:sz w:val="20"/>
+              </w:rPr>
+              <w:t xml:space="preserve"> inner join </w:t>
             </w:r>
             <w:proofErr w:type="spellStart"/>
             <w:r>
               <w:rPr>
                 <w:rFonts w:ascii="Palatino Linotype" w:hAnsi="Palatino Linotype" w:cstheme="minorHAnsi"/>
-                <w:color w:val="000000" w:themeColor="text1"/>
-              </w:rPr>
-              <w:t>batch_students</w:t>
+                <w:color w:val="5B9BD5" w:themeColor="accent1"/>
+                <w:sz w:val="20"/>
+              </w:rPr>
+              <w:t>course_batches</w:t>
             </w:r>
             <w:proofErr w:type="spellEnd"/>
             <w:r>
               <w:rPr>
                 <w:rFonts w:ascii="Palatino Linotype" w:hAnsi="Palatino Linotype" w:cstheme="minorHAnsi"/>
-                <w:color w:val="000000" w:themeColor="text1"/>
+                <w:color w:val="5B9BD5" w:themeColor="accent1"/>
+                <w:sz w:val="20"/>
               </w:rPr>
               <w:t xml:space="preserve"> </w:t>
             </w:r>
@@ -441,23 +438,26 @@
             <w:r>
               <w:rPr>
                 <w:rFonts w:ascii="Palatino Linotype" w:hAnsi="Palatino Linotype" w:cstheme="minorHAnsi"/>
-                <w:color w:val="000000" w:themeColor="text1"/>
-              </w:rPr>
-              <w:t>bs</w:t>
+                <w:color w:val="5B9BD5" w:themeColor="accent1"/>
+                <w:sz w:val="20"/>
+              </w:rPr>
+              <w:t>cb</w:t>
             </w:r>
             <w:proofErr w:type="spellEnd"/>
             <w:r>
               <w:rPr>
                 <w:rFonts w:ascii="Palatino Linotype" w:hAnsi="Palatino Linotype" w:cstheme="minorHAnsi"/>
-                <w:color w:val="000000" w:themeColor="text1"/>
-              </w:rPr>
-              <w:t xml:space="preserve"> on  s.id=</w:t>
+                <w:color w:val="5B9BD5" w:themeColor="accent1"/>
+                <w:sz w:val="20"/>
+              </w:rPr>
+              <w:t xml:space="preserve"> on s.id = </w:t>
             </w:r>
             <w:proofErr w:type="spellStart"/>
             <w:r>
               <w:rPr>
                 <w:rFonts w:ascii="Palatino Linotype" w:hAnsi="Palatino Linotype" w:cstheme="minorHAnsi"/>
-                <w:color w:val="000000" w:themeColor="text1"/>
+                <w:color w:val="5B9BD5" w:themeColor="accent1"/>
+                <w:sz w:val="20"/>
               </w:rPr>
               <w:t>bs.studentid</w:t>
             </w:r>
@@ -465,73 +465,28 @@
             <w:r>
               <w:rPr>
                 <w:rFonts w:ascii="Palatino Linotype" w:hAnsi="Palatino Linotype" w:cstheme="minorHAnsi"/>
-                <w:color w:val="000000" w:themeColor="text1"/>
-              </w:rPr>
-              <w:t xml:space="preserve"> join </w:t>
+                <w:color w:val="5B9BD5" w:themeColor="accent1"/>
+                <w:sz w:val="20"/>
+              </w:rPr>
+              <w:t xml:space="preserve"> and cb.id = </w:t>
             </w:r>
             <w:proofErr w:type="spellStart"/>
             <w:r>
               <w:rPr>
                 <w:rFonts w:ascii="Palatino Linotype" w:hAnsi="Palatino Linotype" w:cstheme="minorHAnsi"/>
-                <w:color w:val="000000" w:themeColor="text1"/>
-              </w:rPr>
-              <w:t>course_batches</w:t>
+                <w:color w:val="5B9BD5" w:themeColor="accent1"/>
+                <w:sz w:val="20"/>
+              </w:rPr>
+              <w:t>bs.batchid</w:t>
             </w:r>
             <w:proofErr w:type="spellEnd"/>
             <w:r>
               <w:rPr>
                 <w:rFonts w:ascii="Palatino Linotype" w:hAnsi="Palatino Linotype" w:cstheme="minorHAnsi"/>
-                <w:color w:val="000000" w:themeColor="text1"/>
-              </w:rPr>
-              <w:t xml:space="preserve"> </w:t>
-            </w:r>
-            <w:proofErr w:type="spellStart"/>
-            <w:r>
-              <w:rPr>
-                <w:rFonts w:ascii="Palatino Linotype" w:hAnsi="Palatino Linotype" w:cstheme="minorHAnsi"/>
-                <w:color w:val="000000" w:themeColor="text1"/>
-              </w:rPr>
-              <w:t>cb</w:t>
-            </w:r>
-            <w:proofErr w:type="spellEnd"/>
-            <w:r>
-              <w:rPr>
-                <w:rFonts w:ascii="Palatino Linotype" w:hAnsi="Palatino Linotype" w:cstheme="minorHAnsi"/>
-                <w:color w:val="000000" w:themeColor="text1"/>
-              </w:rPr>
-              <w:t xml:space="preserve"> on cb.id=</w:t>
-            </w:r>
-            <w:proofErr w:type="spellStart"/>
-            <w:r>
-              <w:rPr>
-                <w:rFonts w:ascii="Palatino Linotype" w:hAnsi="Palatino Linotype" w:cstheme="minorHAnsi"/>
-                <w:color w:val="000000" w:themeColor="text1"/>
-              </w:rPr>
-              <w:t>bs.batchid</w:t>
-            </w:r>
-            <w:proofErr w:type="spellEnd"/>
-            <w:r>
-              <w:rPr>
-                <w:rFonts w:ascii="Palatino Linotype" w:hAnsi="Palatino Linotype" w:cstheme="minorHAnsi"/>
-                <w:color w:val="000000" w:themeColor="text1"/>
-              </w:rPr>
-              <w:t xml:space="preserve"> group by </w:t>
-            </w:r>
-            <w:proofErr w:type="spellStart"/>
-            <w:r>
-              <w:rPr>
-                <w:rFonts w:ascii="Palatino Linotype" w:hAnsi="Palatino Linotype" w:cstheme="minorHAnsi"/>
-                <w:color w:val="000000" w:themeColor="text1"/>
-              </w:rPr>
-              <w:t>s.namefirst</w:t>
-            </w:r>
-            <w:proofErr w:type="spellEnd"/>
-            <w:r>
-              <w:rPr>
-                <w:rFonts w:ascii="Palatino Linotype" w:hAnsi="Palatino Linotype" w:cstheme="minorHAnsi"/>
-                <w:color w:val="000000" w:themeColor="text1"/>
-              </w:rPr>
-              <w:t xml:space="preserve"> having count(cb.name)&gt;2);</w:t>
+                <w:color w:val="5B9BD5" w:themeColor="accent1"/>
+                <w:sz w:val="20"/>
+              </w:rPr>
+              <w:t xml:space="preserve"> group by s.id)e where r1&gt;2;</w:t>
             </w:r>
           </w:p>
         </w:tc>
@@ -660,8 +615,176 @@
                 <w:sz w:val="20"/>
               </w:rPr>
             </w:pPr>
-            <w:bookmarkStart w:id="0" w:name="_GoBack"/>
-            <w:bookmarkEnd w:id="0"/>
+            <w:r>
+              <w:rPr>
+                <w:rFonts w:ascii="Palatino Linotype" w:hAnsi="Palatino Linotype" w:cstheme="minorHAnsi"/>
+                <w:color w:val="5B9BD5" w:themeColor="accent1"/>
+                <w:sz w:val="20"/>
+              </w:rPr>
+              <w:t xml:space="preserve">select s.* from student s inner join </w:t>
+            </w:r>
+            <w:proofErr w:type="spellStart"/>
+            <w:r>
+              <w:rPr>
+                <w:rFonts w:ascii="Palatino Linotype" w:hAnsi="Palatino Linotype" w:cstheme="minorHAnsi"/>
+                <w:color w:val="5B9BD5" w:themeColor="accent1"/>
+                <w:sz w:val="20"/>
+              </w:rPr>
+              <w:t>batch_students</w:t>
+            </w:r>
+            <w:proofErr w:type="spellEnd"/>
+            <w:r>
+              <w:rPr>
+                <w:rFonts w:ascii="Palatino Linotype" w:hAnsi="Palatino Linotype" w:cstheme="minorHAnsi"/>
+                <w:color w:val="5B9BD5" w:themeColor="accent1"/>
+                <w:sz w:val="20"/>
+              </w:rPr>
+              <w:t xml:space="preserve"> </w:t>
+            </w:r>
+            <w:proofErr w:type="spellStart"/>
+            <w:r>
+              <w:rPr>
+                <w:rFonts w:ascii="Palatino Linotype" w:hAnsi="Palatino Linotype" w:cstheme="minorHAnsi"/>
+                <w:color w:val="5B9BD5" w:themeColor="accent1"/>
+                <w:sz w:val="20"/>
+              </w:rPr>
+              <w:t>bs</w:t>
+            </w:r>
+            <w:proofErr w:type="spellEnd"/>
+            <w:r>
+              <w:rPr>
+                <w:rFonts w:ascii="Palatino Linotype" w:hAnsi="Palatino Linotype" w:cstheme="minorHAnsi"/>
+                <w:color w:val="5B9BD5" w:themeColor="accent1"/>
+                <w:sz w:val="20"/>
+              </w:rPr>
+              <w:t xml:space="preserve"> on s.id = </w:t>
+            </w:r>
+            <w:proofErr w:type="spellStart"/>
+            <w:r>
+              <w:rPr>
+                <w:rFonts w:ascii="Palatino Linotype" w:hAnsi="Palatino Linotype" w:cstheme="minorHAnsi"/>
+                <w:color w:val="5B9BD5" w:themeColor="accent1"/>
+                <w:sz w:val="20"/>
+              </w:rPr>
+              <w:t>bs.studentid</w:t>
+            </w:r>
+            <w:proofErr w:type="spellEnd"/>
+            <w:r>
+              <w:rPr>
+                <w:rFonts w:ascii="Palatino Linotype" w:hAnsi="Palatino Linotype" w:cstheme="minorHAnsi"/>
+                <w:color w:val="5B9BD5" w:themeColor="accent1"/>
+                <w:sz w:val="20"/>
+              </w:rPr>
+              <w:t xml:space="preserve"> where </w:t>
+            </w:r>
+            <w:proofErr w:type="spellStart"/>
+            <w:r>
+              <w:rPr>
+                <w:rFonts w:ascii="Palatino Linotype" w:hAnsi="Palatino Linotype" w:cstheme="minorHAnsi"/>
+                <w:color w:val="5B9BD5" w:themeColor="accent1"/>
+                <w:sz w:val="20"/>
+              </w:rPr>
+              <w:t>bs.batchid</w:t>
+            </w:r>
+            <w:proofErr w:type="spellEnd"/>
+            <w:r>
+              <w:rPr>
+                <w:rFonts w:ascii="Palatino Linotype" w:hAnsi="Palatino Linotype" w:cstheme="minorHAnsi"/>
+                <w:color w:val="5B9BD5" w:themeColor="accent1"/>
+                <w:sz w:val="20"/>
+              </w:rPr>
+              <w:t xml:space="preserve"> in (select </w:t>
+            </w:r>
+            <w:proofErr w:type="spellStart"/>
+            <w:r>
+              <w:rPr>
+                <w:rFonts w:ascii="Palatino Linotype" w:hAnsi="Palatino Linotype" w:cstheme="minorHAnsi"/>
+                <w:color w:val="5B9BD5" w:themeColor="accent1"/>
+                <w:sz w:val="20"/>
+              </w:rPr>
+              <w:t>batchid</w:t>
+            </w:r>
+            <w:proofErr w:type="spellEnd"/>
+            <w:r>
+              <w:rPr>
+                <w:rFonts w:ascii="Palatino Linotype" w:hAnsi="Palatino Linotype" w:cstheme="minorHAnsi"/>
+                <w:color w:val="5B9BD5" w:themeColor="accent1"/>
+                <w:sz w:val="20"/>
+              </w:rPr>
+              <w:t xml:space="preserve"> from </w:t>
+            </w:r>
+            <w:proofErr w:type="spellStart"/>
+            <w:r>
+              <w:rPr>
+                <w:rFonts w:ascii="Palatino Linotype" w:hAnsi="Palatino Linotype" w:cstheme="minorHAnsi"/>
+                <w:color w:val="5B9BD5" w:themeColor="accent1"/>
+                <w:sz w:val="20"/>
+              </w:rPr>
+              <w:t>batch_students</w:t>
+            </w:r>
+            <w:proofErr w:type="spellEnd"/>
+            <w:r>
+              <w:rPr>
+                <w:rFonts w:ascii="Palatino Linotype" w:hAnsi="Palatino Linotype" w:cstheme="minorHAnsi"/>
+                <w:color w:val="5B9BD5" w:themeColor="accent1"/>
+                <w:sz w:val="20"/>
+              </w:rPr>
+              <w:t xml:space="preserve"> where </w:t>
+            </w:r>
+            <w:proofErr w:type="spellStart"/>
+            <w:r>
+              <w:rPr>
+                <w:rFonts w:ascii="Palatino Linotype" w:hAnsi="Palatino Linotype" w:cstheme="minorHAnsi"/>
+                <w:color w:val="5B9BD5" w:themeColor="accent1"/>
+                <w:sz w:val="20"/>
+              </w:rPr>
+              <w:t>studentid</w:t>
+            </w:r>
+            <w:proofErr w:type="spellEnd"/>
+            <w:r>
+              <w:rPr>
+                <w:rFonts w:ascii="Palatino Linotype" w:hAnsi="Palatino Linotype" w:cstheme="minorHAnsi"/>
+                <w:color w:val="5B9BD5" w:themeColor="accent1"/>
+                <w:sz w:val="20"/>
+              </w:rPr>
+              <w:t xml:space="preserve"> = (select id from student where </w:t>
+            </w:r>
+            <w:proofErr w:type="spellStart"/>
+            <w:r>
+              <w:rPr>
+                <w:rFonts w:ascii="Palatino Linotype" w:hAnsi="Palatino Linotype" w:cstheme="minorHAnsi"/>
+                <w:color w:val="5B9BD5" w:themeColor="accent1"/>
+                <w:sz w:val="20"/>
+              </w:rPr>
+              <w:t>namefirst</w:t>
+            </w:r>
+            <w:proofErr w:type="spellEnd"/>
+            <w:r>
+              <w:rPr>
+                <w:rFonts w:ascii="Palatino Linotype" w:hAnsi="Palatino Linotype" w:cstheme="minorHAnsi"/>
+                <w:color w:val="5B9BD5" w:themeColor="accent1"/>
+                <w:sz w:val="20"/>
+              </w:rPr>
+              <w:t xml:space="preserve"> = '</w:t>
+            </w:r>
+            <w:proofErr w:type="spellStart"/>
+            <w:r>
+              <w:rPr>
+                <w:rFonts w:ascii="Palatino Linotype" w:hAnsi="Palatino Linotype" w:cstheme="minorHAnsi"/>
+                <w:color w:val="5B9BD5" w:themeColor="accent1"/>
+                <w:sz w:val="20"/>
+              </w:rPr>
+              <w:t>saleel</w:t>
+            </w:r>
+            <w:proofErr w:type="spellEnd"/>
+            <w:r>
+              <w:rPr>
+                <w:rFonts w:ascii="Palatino Linotype" w:hAnsi="Palatino Linotype" w:cstheme="minorHAnsi"/>
+                <w:color w:val="5B9BD5" w:themeColor="accent1"/>
+                <w:sz w:val="20"/>
+              </w:rPr>
+              <w:t>'));</w:t>
+            </w:r>
           </w:p>
         </w:tc>
       </w:tr>
@@ -932,6 +1055,68 @@
                 <w:sz w:val="20"/>
               </w:rPr>
             </w:pPr>
+            <w:r>
+              <w:rPr>
+                <w:rFonts w:ascii="Palatino Linotype" w:hAnsi="Palatino Linotype" w:cstheme="minorHAnsi"/>
+                <w:color w:val="5B9BD5" w:themeColor="accent1"/>
+                <w:sz w:val="20"/>
+              </w:rPr>
+              <w:t xml:space="preserve">select s.* from student s where s.id not in (select s.id from student s inner join </w:t>
+            </w:r>
+            <w:proofErr w:type="spellStart"/>
+            <w:r>
+              <w:rPr>
+                <w:rFonts w:ascii="Palatino Linotype" w:hAnsi="Palatino Linotype" w:cstheme="minorHAnsi"/>
+                <w:color w:val="5B9BD5" w:themeColor="accent1"/>
+                <w:sz w:val="20"/>
+              </w:rPr>
+              <w:t>batch_students</w:t>
+            </w:r>
+            <w:proofErr w:type="spellEnd"/>
+            <w:r>
+              <w:rPr>
+                <w:rFonts w:ascii="Palatino Linotype" w:hAnsi="Palatino Linotype" w:cstheme="minorHAnsi"/>
+                <w:color w:val="5B9BD5" w:themeColor="accent1"/>
+                <w:sz w:val="20"/>
+              </w:rPr>
+              <w:t xml:space="preserve"> </w:t>
+            </w:r>
+            <w:proofErr w:type="spellStart"/>
+            <w:r>
+              <w:rPr>
+                <w:rFonts w:ascii="Palatino Linotype" w:hAnsi="Palatino Linotype" w:cstheme="minorHAnsi"/>
+                <w:color w:val="5B9BD5" w:themeColor="accent1"/>
+                <w:sz w:val="20"/>
+              </w:rPr>
+              <w:t>bs</w:t>
+            </w:r>
+            <w:proofErr w:type="spellEnd"/>
+            <w:r>
+              <w:rPr>
+                <w:rFonts w:ascii="Palatino Linotype" w:hAnsi="Palatino Linotype" w:cstheme="minorHAnsi"/>
+                <w:color w:val="5B9BD5" w:themeColor="accent1"/>
+                <w:sz w:val="20"/>
+              </w:rPr>
+              <w:t xml:space="preserve"> where s.id = </w:t>
+            </w:r>
+            <w:proofErr w:type="spellStart"/>
+            <w:r>
+              <w:rPr>
+                <w:rFonts w:ascii="Palatino Linotype" w:hAnsi="Palatino Linotype" w:cstheme="minorHAnsi"/>
+                <w:color w:val="5B9BD5" w:themeColor="accent1"/>
+                <w:sz w:val="20"/>
+              </w:rPr>
+              <w:t>bs.studentid</w:t>
+            </w:r>
+            <w:proofErr w:type="spellEnd"/>
+            <w:r>
+              <w:rPr>
+                <w:rFonts w:ascii="Palatino Linotype" w:hAnsi="Palatino Linotype" w:cstheme="minorHAnsi"/>
+                <w:color w:val="5B9BD5" w:themeColor="accent1"/>
+                <w:sz w:val="20"/>
+              </w:rPr>
+              <w:t>);</w:t>
+            </w:r>
           </w:p>
         </w:tc>
       </w:tr>
@@ -1055,6 +1240,50 @@
                 <w:sz w:val="20"/>
               </w:rPr>
             </w:pPr>
+            <w:r>
+              <w:rPr>
+                <w:rFonts w:ascii="Palatino Linotype" w:hAnsi="Palatino Linotype" w:cstheme="minorHAnsi"/>
+                <w:color w:val="5B9BD5" w:themeColor="accent1"/>
+                <w:sz w:val="20"/>
+              </w:rPr>
+              <w:t xml:space="preserve">select c.* from course c where c.name not in (select distinct c.name from course c inner join </w:t>
+            </w:r>
+            <w:proofErr w:type="spellStart"/>
+            <w:r>
+              <w:rPr>
+                <w:rFonts w:ascii="Palatino Linotype" w:hAnsi="Palatino Linotype" w:cstheme="minorHAnsi"/>
+                <w:color w:val="5B9BD5" w:themeColor="accent1"/>
+                <w:sz w:val="20"/>
+              </w:rPr>
+              <w:t>course_modules</w:t>
+            </w:r>
+            <w:proofErr w:type="spellEnd"/>
+            <w:r>
+              <w:rPr>
+                <w:rFonts w:ascii="Palatino Linotype" w:hAnsi="Palatino Linotype" w:cstheme="minorHAnsi"/>
+                <w:color w:val="5B9BD5" w:themeColor="accent1"/>
+                <w:sz w:val="20"/>
+              </w:rPr>
+              <w:t xml:space="preserve"> cm on c.id = </w:t>
+            </w:r>
+            <w:proofErr w:type="spellStart"/>
+            <w:r>
+              <w:rPr>
+                <w:rFonts w:ascii="Palatino Linotype" w:hAnsi="Palatino Linotype" w:cstheme="minorHAnsi"/>
+                <w:color w:val="5B9BD5" w:themeColor="accent1"/>
+                <w:sz w:val="20"/>
+              </w:rPr>
+              <w:t>cm.courseid</w:t>
+            </w:r>
+            <w:proofErr w:type="spellEnd"/>
+            <w:r>
+              <w:rPr>
+                <w:rFonts w:ascii="Palatino Linotype" w:hAnsi="Palatino Linotype" w:cstheme="minorHAnsi"/>
+                <w:color w:val="5B9BD5" w:themeColor="accent1"/>
+                <w:sz w:val="20"/>
+              </w:rPr>
+              <w:t>);</w:t>
+            </w:r>
           </w:p>
         </w:tc>
       </w:tr>
@@ -1191,6 +1420,140 @@
                 <w:sz w:val="20"/>
               </w:rPr>
             </w:pPr>
+            <w:r>
+              <w:rPr>
+                <w:rFonts w:ascii="Palatino Linotype" w:hAnsi="Palatino Linotype" w:cstheme="minorHAnsi"/>
+                <w:color w:val="5B9BD5" w:themeColor="accent1"/>
+                <w:sz w:val="20"/>
+              </w:rPr>
+              <w:t xml:space="preserve">select distinct cb.* from </w:t>
+            </w:r>
+            <w:proofErr w:type="spellStart"/>
+            <w:r>
+              <w:rPr>
+                <w:rFonts w:ascii="Palatino Linotype" w:hAnsi="Palatino Linotype" w:cstheme="minorHAnsi"/>
+                <w:color w:val="5B9BD5" w:themeColor="accent1"/>
+                <w:sz w:val="20"/>
+              </w:rPr>
+              <w:t>course_batches</w:t>
+            </w:r>
+            <w:proofErr w:type="spellEnd"/>
+            <w:r>
+              <w:rPr>
+                <w:rFonts w:ascii="Palatino Linotype" w:hAnsi="Palatino Linotype" w:cstheme="minorHAnsi"/>
+                <w:color w:val="5B9BD5" w:themeColor="accent1"/>
+                <w:sz w:val="20"/>
+              </w:rPr>
+              <w:t xml:space="preserve"> </w:t>
+            </w:r>
+            <w:proofErr w:type="spellStart"/>
+            <w:r>
+              <w:rPr>
+                <w:rFonts w:ascii="Palatino Linotype" w:hAnsi="Palatino Linotype" w:cstheme="minorHAnsi"/>
+                <w:color w:val="5B9BD5" w:themeColor="accent1"/>
+                <w:sz w:val="20"/>
+              </w:rPr>
+              <w:t>cb</w:t>
+            </w:r>
+            <w:proofErr w:type="spellEnd"/>
+            <w:r>
+              <w:rPr>
+                <w:rFonts w:ascii="Palatino Linotype" w:hAnsi="Palatino Linotype" w:cstheme="minorHAnsi"/>
+                <w:color w:val="5B9BD5" w:themeColor="accent1"/>
+                <w:sz w:val="20"/>
+              </w:rPr>
+              <w:t xml:space="preserve"> where cb.id in (select cb.id from </w:t>
+            </w:r>
+            <w:proofErr w:type="spellStart"/>
+            <w:r>
+              <w:rPr>
+                <w:rFonts w:ascii="Palatino Linotype" w:hAnsi="Palatino Linotype" w:cstheme="minorHAnsi"/>
+                <w:color w:val="5B9BD5" w:themeColor="accent1"/>
+                <w:sz w:val="20"/>
+              </w:rPr>
+              <w:t>batch_students</w:t>
+            </w:r>
+            <w:proofErr w:type="spellEnd"/>
+            <w:r>
+              <w:rPr>
+                <w:rFonts w:ascii="Palatino Linotype" w:hAnsi="Palatino Linotype" w:cstheme="minorHAnsi"/>
+                <w:color w:val="5B9BD5" w:themeColor="accent1"/>
+                <w:sz w:val="20"/>
+              </w:rPr>
+              <w:t xml:space="preserve"> </w:t>
+            </w:r>
+            <w:proofErr w:type="spellStart"/>
+            <w:r>
+              <w:rPr>
+                <w:rFonts w:ascii="Palatino Linotype" w:hAnsi="Palatino Linotype" w:cstheme="minorHAnsi"/>
+                <w:color w:val="5B9BD5" w:themeColor="accent1"/>
+                <w:sz w:val="20"/>
+              </w:rPr>
+              <w:t>bs</w:t>
+            </w:r>
+            <w:proofErr w:type="spellEnd"/>
+            <w:r>
+              <w:rPr>
+                <w:rFonts w:ascii="Palatino Linotype" w:hAnsi="Palatino Linotype" w:cstheme="minorHAnsi"/>
+                <w:color w:val="5B9BD5" w:themeColor="accent1"/>
+                <w:sz w:val="20"/>
+              </w:rPr>
+              <w:t xml:space="preserve"> inner join </w:t>
+            </w:r>
+            <w:proofErr w:type="spellStart"/>
+            <w:r>
+              <w:rPr>
+                <w:rFonts w:ascii="Palatino Linotype" w:hAnsi="Palatino Linotype" w:cstheme="minorHAnsi"/>
+                <w:color w:val="5B9BD5" w:themeColor="accent1"/>
+                <w:sz w:val="20"/>
+              </w:rPr>
+              <w:t>course_batches</w:t>
+            </w:r>
+            <w:proofErr w:type="spellEnd"/>
+            <w:r>
+              <w:rPr>
+                <w:rFonts w:ascii="Palatino Linotype" w:hAnsi="Palatino Linotype" w:cstheme="minorHAnsi"/>
+                <w:color w:val="5B9BD5" w:themeColor="accent1"/>
+                <w:sz w:val="20"/>
+              </w:rPr>
+              <w:t xml:space="preserve"> </w:t>
+            </w:r>
+            <w:proofErr w:type="spellStart"/>
+            <w:r>
+              <w:rPr>
+                <w:rFonts w:ascii="Palatino Linotype" w:hAnsi="Palatino Linotype" w:cstheme="minorHAnsi"/>
+                <w:color w:val="5B9BD5" w:themeColor="accent1"/>
+                <w:sz w:val="20"/>
+              </w:rPr>
+              <w:t>cb</w:t>
+            </w:r>
+            <w:proofErr w:type="spellEnd"/>
+            <w:r>
+              <w:rPr>
+                <w:rFonts w:ascii="Palatino Linotype" w:hAnsi="Palatino Linotype" w:cstheme="minorHAnsi"/>
+                <w:color w:val="5B9BD5" w:themeColor="accent1"/>
+                <w:sz w:val="20"/>
+              </w:rPr>
+              <w:t xml:space="preserve"> on </w:t>
+            </w:r>
+            <w:proofErr w:type="spellStart"/>
+            <w:r>
+              <w:rPr>
+                <w:rFonts w:ascii="Palatino Linotype" w:hAnsi="Palatino Linotype" w:cstheme="minorHAnsi"/>
+                <w:color w:val="5B9BD5" w:themeColor="accent1"/>
+                <w:sz w:val="20"/>
+              </w:rPr>
+              <w:t>bs.batchid</w:t>
+            </w:r>
+            <w:proofErr w:type="spellEnd"/>
+            <w:r>
+              <w:rPr>
+                <w:rFonts w:ascii="Palatino Linotype" w:hAnsi="Palatino Linotype" w:cstheme="minorHAnsi"/>
+                <w:color w:val="5B9BD5" w:themeColor="accent1"/>
+                <w:sz w:val="20"/>
+              </w:rPr>
+              <w:t xml:space="preserve"> = cb.id);</w:t>
+            </w:r>
           </w:p>
         </w:tc>
       </w:tr>
@@ -1295,6 +1658,240 @@
                 <w:sz w:val="20"/>
               </w:rPr>
             </w:pPr>
+            <w:r>
+              <w:rPr>
+                <w:rFonts w:ascii="Palatino Linotype" w:hAnsi="Palatino Linotype" w:cstheme="minorHAnsi"/>
+                <w:color w:val="5B9BD5" w:themeColor="accent1"/>
+                <w:sz w:val="20"/>
+              </w:rPr>
+              <w:t xml:space="preserve">select s.*, sq.name, </w:t>
+            </w:r>
+            <w:proofErr w:type="spellStart"/>
+            <w:r>
+              <w:rPr>
+                <w:rFonts w:ascii="Palatino Linotype" w:hAnsi="Palatino Linotype" w:cstheme="minorHAnsi"/>
+                <w:color w:val="5B9BD5" w:themeColor="accent1"/>
+                <w:sz w:val="20"/>
+              </w:rPr>
+              <w:t>sq.marks</w:t>
+            </w:r>
+            <w:proofErr w:type="spellEnd"/>
+            <w:r>
+              <w:rPr>
+                <w:rFonts w:ascii="Palatino Linotype" w:hAnsi="Palatino Linotype" w:cstheme="minorHAnsi"/>
+                <w:color w:val="5B9BD5" w:themeColor="accent1"/>
+                <w:sz w:val="20"/>
+              </w:rPr>
+              <w:t xml:space="preserve"> from student s inner join </w:t>
+            </w:r>
+            <w:proofErr w:type="spellStart"/>
+            <w:r>
+              <w:rPr>
+                <w:rFonts w:ascii="Palatino Linotype" w:hAnsi="Palatino Linotype" w:cstheme="minorHAnsi"/>
+                <w:color w:val="5B9BD5" w:themeColor="accent1"/>
+                <w:sz w:val="20"/>
+              </w:rPr>
+              <w:t>student_qualifications</w:t>
+            </w:r>
+            <w:proofErr w:type="spellEnd"/>
+            <w:r>
+              <w:rPr>
+                <w:rFonts w:ascii="Palatino Linotype" w:hAnsi="Palatino Linotype" w:cstheme="minorHAnsi"/>
+                <w:color w:val="5B9BD5" w:themeColor="accent1"/>
+                <w:sz w:val="20"/>
+              </w:rPr>
+              <w:t xml:space="preserve"> </w:t>
+            </w:r>
+            <w:proofErr w:type="spellStart"/>
+            <w:r>
+              <w:rPr>
+                <w:rFonts w:ascii="Palatino Linotype" w:hAnsi="Palatino Linotype" w:cstheme="minorHAnsi"/>
+                <w:color w:val="5B9BD5" w:themeColor="accent1"/>
+                <w:sz w:val="20"/>
+              </w:rPr>
+              <w:t>sq</w:t>
+            </w:r>
+            <w:proofErr w:type="spellEnd"/>
+            <w:r>
+              <w:rPr>
+                <w:rFonts w:ascii="Palatino Linotype" w:hAnsi="Palatino Linotype" w:cstheme="minorHAnsi"/>
+                <w:color w:val="5B9BD5" w:themeColor="accent1"/>
+                <w:sz w:val="20"/>
+              </w:rPr>
+              <w:t xml:space="preserve"> on s.id = </w:t>
+            </w:r>
+            <w:proofErr w:type="spellStart"/>
+            <w:r>
+              <w:rPr>
+                <w:rFonts w:ascii="Palatino Linotype" w:hAnsi="Palatino Linotype" w:cstheme="minorHAnsi"/>
+                <w:color w:val="5B9BD5" w:themeColor="accent1"/>
+                <w:sz w:val="20"/>
+              </w:rPr>
+              <w:t>sq.studentid</w:t>
+            </w:r>
+            <w:proofErr w:type="spellEnd"/>
+            <w:r>
+              <w:rPr>
+                <w:rFonts w:ascii="Palatino Linotype" w:hAnsi="Palatino Linotype" w:cstheme="minorHAnsi"/>
+                <w:color w:val="5B9BD5" w:themeColor="accent1"/>
+                <w:sz w:val="20"/>
+              </w:rPr>
+              <w:t xml:space="preserve"> where sq.name = 'be' and </w:t>
+            </w:r>
+            <w:proofErr w:type="spellStart"/>
+            <w:r>
+              <w:rPr>
+                <w:rFonts w:ascii="Palatino Linotype" w:hAnsi="Palatino Linotype" w:cstheme="minorHAnsi"/>
+                <w:color w:val="5B9BD5" w:themeColor="accent1"/>
+                <w:sz w:val="20"/>
+              </w:rPr>
+              <w:t>sq.marks</w:t>
+            </w:r>
+            <w:proofErr w:type="spellEnd"/>
+            <w:r>
+              <w:rPr>
+                <w:rFonts w:ascii="Palatino Linotype" w:hAnsi="Palatino Linotype" w:cstheme="minorHAnsi"/>
+                <w:color w:val="5B9BD5" w:themeColor="accent1"/>
+                <w:sz w:val="20"/>
+              </w:rPr>
+              <w:t xml:space="preserve">&gt;(select </w:t>
+            </w:r>
+            <w:proofErr w:type="spellStart"/>
+            <w:r>
+              <w:rPr>
+                <w:rFonts w:ascii="Palatino Linotype" w:hAnsi="Palatino Linotype" w:cstheme="minorHAnsi"/>
+                <w:color w:val="5B9BD5" w:themeColor="accent1"/>
+                <w:sz w:val="20"/>
+              </w:rPr>
+              <w:t>sq</w:t>
+            </w:r>
+            <w:bookmarkStart w:id="0" w:name="_GoBack"/>
+            <w:bookmarkEnd w:id="0"/>
+            <w:r>
+              <w:rPr>
+                <w:rFonts w:ascii="Palatino Linotype" w:hAnsi="Palatino Linotype" w:cstheme="minorHAnsi"/>
+                <w:color w:val="5B9BD5" w:themeColor="accent1"/>
+                <w:sz w:val="20"/>
+              </w:rPr>
+              <w:t>.marks</w:t>
+            </w:r>
+            <w:proofErr w:type="spellEnd"/>
+            <w:r>
+              <w:rPr>
+                <w:rFonts w:ascii="Palatino Linotype" w:hAnsi="Palatino Linotype" w:cstheme="minorHAnsi"/>
+                <w:color w:val="5B9BD5" w:themeColor="accent1"/>
+                <w:sz w:val="20"/>
+              </w:rPr>
+              <w:t xml:space="preserve"> from </w:t>
+            </w:r>
+            <w:proofErr w:type="spellStart"/>
+            <w:r>
+              <w:rPr>
+                <w:rFonts w:ascii="Palatino Linotype" w:hAnsi="Palatino Linotype" w:cstheme="minorHAnsi"/>
+                <w:color w:val="5B9BD5" w:themeColor="accent1"/>
+                <w:sz w:val="20"/>
+              </w:rPr>
+              <w:t>student_qualifications</w:t>
+            </w:r>
+            <w:proofErr w:type="spellEnd"/>
+            <w:r>
+              <w:rPr>
+                <w:rFonts w:ascii="Palatino Linotype" w:hAnsi="Palatino Linotype" w:cstheme="minorHAnsi"/>
+                <w:color w:val="5B9BD5" w:themeColor="accent1"/>
+                <w:sz w:val="20"/>
+              </w:rPr>
+              <w:t xml:space="preserve"> </w:t>
+            </w:r>
+            <w:proofErr w:type="spellStart"/>
+            <w:r>
+              <w:rPr>
+                <w:rFonts w:ascii="Palatino Linotype" w:hAnsi="Palatino Linotype" w:cstheme="minorHAnsi"/>
+                <w:color w:val="5B9BD5" w:themeColor="accent1"/>
+                <w:sz w:val="20"/>
+              </w:rPr>
+              <w:t>sq</w:t>
+            </w:r>
+            <w:proofErr w:type="spellEnd"/>
+            <w:r>
+              <w:rPr>
+                <w:rFonts w:ascii="Palatino Linotype" w:hAnsi="Palatino Linotype" w:cstheme="minorHAnsi"/>
+                <w:color w:val="5B9BD5" w:themeColor="accent1"/>
+                <w:sz w:val="20"/>
+              </w:rPr>
+              <w:t xml:space="preserve"> inner join student </w:t>
+            </w:r>
+            <w:proofErr w:type="spellStart"/>
+            <w:r>
+              <w:rPr>
+                <w:rFonts w:ascii="Palatino Linotype" w:hAnsi="Palatino Linotype" w:cstheme="minorHAnsi"/>
+                <w:color w:val="5B9BD5" w:themeColor="accent1"/>
+                <w:sz w:val="20"/>
+              </w:rPr>
+              <w:t>s on</w:t>
+            </w:r>
+            <w:proofErr w:type="spellEnd"/>
+            <w:r>
+              <w:rPr>
+                <w:rFonts w:ascii="Palatino Linotype" w:hAnsi="Palatino Linotype" w:cstheme="minorHAnsi"/>
+                <w:color w:val="5B9BD5" w:themeColor="accent1"/>
+                <w:sz w:val="20"/>
+              </w:rPr>
+              <w:t xml:space="preserve"> </w:t>
+            </w:r>
+            <w:proofErr w:type="spellStart"/>
+            <w:r>
+              <w:rPr>
+                <w:rFonts w:ascii="Palatino Linotype" w:hAnsi="Palatino Linotype" w:cstheme="minorHAnsi"/>
+                <w:color w:val="5B9BD5" w:themeColor="accent1"/>
+                <w:sz w:val="20"/>
+              </w:rPr>
+              <w:t>sq.studentid</w:t>
+            </w:r>
+            <w:proofErr w:type="spellEnd"/>
+            <w:r>
+              <w:rPr>
+                <w:rFonts w:ascii="Palatino Linotype" w:hAnsi="Palatino Linotype" w:cstheme="minorHAnsi"/>
+                <w:color w:val="5B9BD5" w:themeColor="accent1"/>
+                <w:sz w:val="20"/>
+              </w:rPr>
+              <w:t xml:space="preserve"> = s.id where </w:t>
+            </w:r>
+            <w:proofErr w:type="spellStart"/>
+            <w:r>
+              <w:rPr>
+                <w:rFonts w:ascii="Palatino Linotype" w:hAnsi="Palatino Linotype" w:cstheme="minorHAnsi"/>
+                <w:color w:val="5B9BD5" w:themeColor="accent1"/>
+                <w:sz w:val="20"/>
+              </w:rPr>
+              <w:t>s.namefirst</w:t>
+            </w:r>
+            <w:proofErr w:type="spellEnd"/>
+            <w:r>
+              <w:rPr>
+                <w:rFonts w:ascii="Palatino Linotype" w:hAnsi="Palatino Linotype" w:cstheme="minorHAnsi"/>
+                <w:color w:val="5B9BD5" w:themeColor="accent1"/>
+                <w:sz w:val="20"/>
+              </w:rPr>
+              <w:t xml:space="preserve"> = '</w:t>
+            </w:r>
+            <w:proofErr w:type="spellStart"/>
+            <w:r>
+              <w:rPr>
+                <w:rFonts w:ascii="Palatino Linotype" w:hAnsi="Palatino Linotype" w:cstheme="minorHAnsi"/>
+                <w:color w:val="5B9BD5" w:themeColor="accent1"/>
+                <w:sz w:val="20"/>
+              </w:rPr>
+              <w:t>ulka</w:t>
+            </w:r>
+            <w:proofErr w:type="spellEnd"/>
+            <w:r>
+              <w:rPr>
+                <w:rFonts w:ascii="Palatino Linotype" w:hAnsi="Palatino Linotype" w:cstheme="minorHAnsi"/>
+                <w:color w:val="5B9BD5" w:themeColor="accent1"/>
+                <w:sz w:val="20"/>
+              </w:rPr>
+              <w:t>' and sq.name='be');</w:t>
+            </w:r>
           </w:p>
         </w:tc>
       </w:tr>
@@ -1749,7 +2346,7 @@
                 <v:shape id="_x0000_i1025" type="#_x0000_t75" style="width:151.45pt;height:66.55pt" o:ole="">
                   <v:imagedata r:id="rId9" o:title=""/>
                 </v:shape>
-                <o:OLEObject Type="Embed" ProgID="PBrush" ShapeID="_x0000_i1025" DrawAspect="Content" ObjectID="_1758752278" r:id="rId10"/>
+                <o:OLEObject Type="Embed" ProgID="PBrush" ShapeID="_x0000_i1025" DrawAspect="Content" ObjectID="_1759005443" r:id="rId10"/>
               </w:object>
             </w:r>
           </w:p>
@@ -1902,7 +2499,7 @@
                 <v:shape id="_x0000_i1026" type="#_x0000_t75" style="width:3in;height:59.1pt" o:ole="">
                   <v:imagedata r:id="rId11" o:title=""/>
                 </v:shape>
-                <o:OLEObject Type="Embed" ProgID="PBrush" ShapeID="_x0000_i1026" DrawAspect="Content" ObjectID="_1758752279" r:id="rId12"/>
+                <o:OLEObject Type="Embed" ProgID="PBrush" ShapeID="_x0000_i1026" DrawAspect="Content" ObjectID="_1759005444" r:id="rId12"/>
               </w:object>
             </w:r>
           </w:p>
@@ -2456,7 +3053,6 @@
                 <w:sz w:val="20"/>
                 <w:szCs w:val="20"/>
               </w:rPr>
-              <w:lastRenderedPageBreak/>
               <w:t xml:space="preserve">Get all </w:t>
             </w:r>
             <w:proofErr w:type="gramStart"/>
@@ -6078,7 +6674,7 @@
 </file>
 
 <file path=customXml/itemProps1.xml><?xml version="1.0" encoding="utf-8"?>
-<ds:datastoreItem xmlns:ds="http://schemas.openxmlformats.org/officeDocument/2006/customXml" ds:itemID="{A133501A-A092-4519-8FD8-635EDC1DFE3D}">
+<ds:datastoreItem xmlns:ds="http://schemas.openxmlformats.org/officeDocument/2006/customXml" ds:itemID="{E2D74DB1-7992-44B7-8ECA-A5497B9AB66E}">
   <ds:schemaRefs>
     <ds:schemaRef ds:uri="http://schemas.openxmlformats.org/officeDocument/2006/bibliography"/>
   </ds:schemaRefs>

--- a/Campus/Assignment011 (Sub-queries).docx
+++ b/Campus/Assignment011 (Sub-queries).docx
@@ -1763,17 +1763,7 @@
                 <w:color w:val="5B9BD5" w:themeColor="accent1"/>
                 <w:sz w:val="20"/>
               </w:rPr>
-              <w:t>sq</w:t>
-            </w:r>
-            <w:bookmarkStart w:id="0" w:name="_GoBack"/>
-            <w:bookmarkEnd w:id="0"/>
-            <w:r>
-              <w:rPr>
-                <w:rFonts w:ascii="Palatino Linotype" w:hAnsi="Palatino Linotype" w:cstheme="minorHAnsi"/>
-                <w:color w:val="5B9BD5" w:themeColor="accent1"/>
-                <w:sz w:val="20"/>
-              </w:rPr>
-              <w:t>.marks</w:t>
+              <w:t>sq.marks</w:t>
             </w:r>
             <w:proofErr w:type="spellEnd"/>
             <w:r>
@@ -2027,6 +2017,158 @@
                 <w:sz w:val="20"/>
               </w:rPr>
             </w:pPr>
+            <w:r>
+              <w:rPr>
+                <w:rFonts w:ascii="Palatino Linotype" w:hAnsi="Palatino Linotype" w:cstheme="minorHAnsi"/>
+                <w:color w:val="5B9BD5" w:themeColor="accent1"/>
+                <w:sz w:val="20"/>
+              </w:rPr>
+              <w:t xml:space="preserve">select s.* from student s inner join </w:t>
+            </w:r>
+            <w:proofErr w:type="spellStart"/>
+            <w:r>
+              <w:rPr>
+                <w:rFonts w:ascii="Palatino Linotype" w:hAnsi="Palatino Linotype" w:cstheme="minorHAnsi"/>
+                <w:color w:val="5B9BD5" w:themeColor="accent1"/>
+                <w:sz w:val="20"/>
+              </w:rPr>
+              <w:t>student_qualifications</w:t>
+            </w:r>
+            <w:proofErr w:type="spellEnd"/>
+            <w:r>
+              <w:rPr>
+                <w:rFonts w:ascii="Palatino Linotype" w:hAnsi="Palatino Linotype" w:cstheme="minorHAnsi"/>
+                <w:color w:val="5B9BD5" w:themeColor="accent1"/>
+                <w:sz w:val="20"/>
+              </w:rPr>
+              <w:t xml:space="preserve"> </w:t>
+            </w:r>
+            <w:proofErr w:type="spellStart"/>
+            <w:r>
+              <w:rPr>
+                <w:rFonts w:ascii="Palatino Linotype" w:hAnsi="Palatino Linotype" w:cstheme="minorHAnsi"/>
+                <w:color w:val="5B9BD5" w:themeColor="accent1"/>
+                <w:sz w:val="20"/>
+              </w:rPr>
+              <w:t>sq</w:t>
+            </w:r>
+            <w:proofErr w:type="spellEnd"/>
+            <w:r>
+              <w:rPr>
+                <w:rFonts w:ascii="Palatino Linotype" w:hAnsi="Palatino Linotype" w:cstheme="minorHAnsi"/>
+                <w:color w:val="5B9BD5" w:themeColor="accent1"/>
+                <w:sz w:val="20"/>
+              </w:rPr>
+              <w:t xml:space="preserve"> on s.id = </w:t>
+            </w:r>
+            <w:proofErr w:type="spellStart"/>
+            <w:r>
+              <w:rPr>
+                <w:rFonts w:ascii="Palatino Linotype" w:hAnsi="Palatino Linotype" w:cstheme="minorHAnsi"/>
+                <w:color w:val="5B9BD5" w:themeColor="accent1"/>
+                <w:sz w:val="20"/>
+              </w:rPr>
+              <w:t>sq.studentid</w:t>
+            </w:r>
+            <w:proofErr w:type="spellEnd"/>
+            <w:r>
+              <w:rPr>
+                <w:rFonts w:ascii="Palatino Linotype" w:hAnsi="Palatino Linotype" w:cstheme="minorHAnsi"/>
+                <w:color w:val="5B9BD5" w:themeColor="accent1"/>
+                <w:sz w:val="20"/>
+              </w:rPr>
+              <w:t xml:space="preserve"> where </w:t>
+            </w:r>
+            <w:proofErr w:type="spellStart"/>
+            <w:r>
+              <w:rPr>
+                <w:rFonts w:ascii="Palatino Linotype" w:hAnsi="Palatino Linotype" w:cstheme="minorHAnsi"/>
+                <w:color w:val="5B9BD5" w:themeColor="accent1"/>
+                <w:sz w:val="20"/>
+              </w:rPr>
+              <w:t>sq.marks</w:t>
+            </w:r>
+            <w:proofErr w:type="spellEnd"/>
+            <w:r>
+              <w:rPr>
+                <w:rFonts w:ascii="Palatino Linotype" w:hAnsi="Palatino Linotype" w:cstheme="minorHAnsi"/>
+                <w:color w:val="5B9BD5" w:themeColor="accent1"/>
+                <w:sz w:val="20"/>
+              </w:rPr>
+              <w:t xml:space="preserve"> &gt; (select marks from </w:t>
+            </w:r>
+            <w:proofErr w:type="spellStart"/>
+            <w:r>
+              <w:rPr>
+                <w:rFonts w:ascii="Palatino Linotype" w:hAnsi="Palatino Linotype" w:cstheme="minorHAnsi"/>
+                <w:color w:val="5B9BD5" w:themeColor="accent1"/>
+                <w:sz w:val="20"/>
+              </w:rPr>
+              <w:t>student_qualifications</w:t>
+            </w:r>
+            <w:proofErr w:type="spellEnd"/>
+            <w:r>
+              <w:rPr>
+                <w:rFonts w:ascii="Palatino Linotype" w:hAnsi="Palatino Linotype" w:cstheme="minorHAnsi"/>
+                <w:color w:val="5B9BD5" w:themeColor="accent1"/>
+                <w:sz w:val="20"/>
+              </w:rPr>
+              <w:t xml:space="preserve"> where </w:t>
+            </w:r>
+            <w:proofErr w:type="spellStart"/>
+            <w:r>
+              <w:rPr>
+                <w:rFonts w:ascii="Palatino Linotype" w:hAnsi="Palatino Linotype" w:cstheme="minorHAnsi"/>
+                <w:color w:val="5B9BD5" w:themeColor="accent1"/>
+                <w:sz w:val="20"/>
+              </w:rPr>
+              <w:t>studentid</w:t>
+            </w:r>
+            <w:proofErr w:type="spellEnd"/>
+            <w:r>
+              <w:rPr>
+                <w:rFonts w:ascii="Palatino Linotype" w:hAnsi="Palatino Linotype" w:cstheme="minorHAnsi"/>
+                <w:color w:val="5B9BD5" w:themeColor="accent1"/>
+                <w:sz w:val="20"/>
+              </w:rPr>
+              <w:t xml:space="preserve"> = (select id from student where </w:t>
+            </w:r>
+            <w:proofErr w:type="spellStart"/>
+            <w:r>
+              <w:rPr>
+                <w:rFonts w:ascii="Palatino Linotype" w:hAnsi="Palatino Linotype" w:cstheme="minorHAnsi"/>
+                <w:color w:val="5B9BD5" w:themeColor="accent1"/>
+                <w:sz w:val="20"/>
+              </w:rPr>
+              <w:t>namefirst</w:t>
+            </w:r>
+            <w:proofErr w:type="spellEnd"/>
+            <w:r>
+              <w:rPr>
+                <w:rFonts w:ascii="Palatino Linotype" w:hAnsi="Palatino Linotype" w:cstheme="minorHAnsi"/>
+                <w:color w:val="5B9BD5" w:themeColor="accent1"/>
+                <w:sz w:val="20"/>
+              </w:rPr>
+              <w:t xml:space="preserve"> = '</w:t>
+            </w:r>
+            <w:proofErr w:type="spellStart"/>
+            <w:r>
+              <w:rPr>
+                <w:rFonts w:ascii="Palatino Linotype" w:hAnsi="Palatino Linotype" w:cstheme="minorHAnsi"/>
+                <w:color w:val="5B9BD5" w:themeColor="accent1"/>
+                <w:sz w:val="20"/>
+              </w:rPr>
+              <w:t>saleel</w:t>
+            </w:r>
+            <w:proofErr w:type="spellEnd"/>
+            <w:r>
+              <w:rPr>
+                <w:rFonts w:ascii="Palatino Linotype" w:hAnsi="Palatino Linotype" w:cstheme="minorHAnsi"/>
+                <w:color w:val="5B9BD5" w:themeColor="accent1"/>
+                <w:sz w:val="20"/>
+              </w:rPr>
+              <w:t>') and name = 10) and name = 10;</w:t>
+            </w:r>
           </w:p>
         </w:tc>
       </w:tr>
@@ -2075,6 +2217,7 @@
                 <w:sz w:val="20"/>
                 <w:szCs w:val="20"/>
               </w:rPr>
+              <w:lastRenderedPageBreak/>
               <w:t>Display students whose DOB is as same as ‘</w:t>
             </w:r>
             <w:proofErr w:type="spellStart"/>
@@ -2118,6 +2261,68 @@
                 <w:sz w:val="20"/>
               </w:rPr>
             </w:pPr>
+            <w:r>
+              <w:rPr>
+                <w:rFonts w:ascii="Palatino Linotype" w:hAnsi="Palatino Linotype" w:cstheme="minorHAnsi"/>
+                <w:color w:val="5B9BD5" w:themeColor="accent1"/>
+                <w:sz w:val="20"/>
+              </w:rPr>
+              <w:t xml:space="preserve">select </w:t>
+            </w:r>
+            <w:proofErr w:type="spellStart"/>
+            <w:r>
+              <w:rPr>
+                <w:rFonts w:ascii="Palatino Linotype" w:hAnsi="Palatino Linotype" w:cstheme="minorHAnsi"/>
+                <w:color w:val="5B9BD5" w:themeColor="accent1"/>
+                <w:sz w:val="20"/>
+              </w:rPr>
+              <w:t>namefirst</w:t>
+            </w:r>
+            <w:proofErr w:type="spellEnd"/>
+            <w:r>
+              <w:rPr>
+                <w:rFonts w:ascii="Palatino Linotype" w:hAnsi="Palatino Linotype" w:cstheme="minorHAnsi"/>
+                <w:color w:val="5B9BD5" w:themeColor="accent1"/>
+                <w:sz w:val="20"/>
+              </w:rPr>
+              <w:t xml:space="preserve"> from student where dob = (select dob from student where </w:t>
+            </w:r>
+            <w:proofErr w:type="spellStart"/>
+            <w:r>
+              <w:rPr>
+                <w:rFonts w:ascii="Palatino Linotype" w:hAnsi="Palatino Linotype" w:cstheme="minorHAnsi"/>
+                <w:color w:val="5B9BD5" w:themeColor="accent1"/>
+                <w:sz w:val="20"/>
+              </w:rPr>
+              <w:t>namefirst</w:t>
+            </w:r>
+            <w:proofErr w:type="spellEnd"/>
+            <w:r>
+              <w:rPr>
+                <w:rFonts w:ascii="Palatino Linotype" w:hAnsi="Palatino Linotype" w:cstheme="minorHAnsi"/>
+                <w:color w:val="5B9BD5" w:themeColor="accent1"/>
+                <w:sz w:val="20"/>
+              </w:rPr>
+              <w:t xml:space="preserve"> = '</w:t>
+            </w:r>
+            <w:proofErr w:type="spellStart"/>
+            <w:r>
+              <w:rPr>
+                <w:rFonts w:ascii="Palatino Linotype" w:hAnsi="Palatino Linotype" w:cstheme="minorHAnsi"/>
+                <w:color w:val="5B9BD5" w:themeColor="accent1"/>
+                <w:sz w:val="20"/>
+              </w:rPr>
+              <w:t>kaushal</w:t>
+            </w:r>
+            <w:proofErr w:type="spellEnd"/>
+            <w:r>
+              <w:rPr>
+                <w:rFonts w:ascii="Palatino Linotype" w:hAnsi="Palatino Linotype" w:cstheme="minorHAnsi"/>
+                <w:color w:val="5B9BD5" w:themeColor="accent1"/>
+                <w:sz w:val="20"/>
+              </w:rPr>
+              <w:t>');</w:t>
+            </w:r>
           </w:p>
         </w:tc>
       </w:tr>
@@ -2227,6 +2432,68 @@
                 <w:sz w:val="20"/>
               </w:rPr>
             </w:pPr>
+            <w:r>
+              <w:rPr>
+                <w:rFonts w:ascii="Palatino Linotype" w:hAnsi="Palatino Linotype" w:cstheme="minorHAnsi"/>
+                <w:color w:val="5B9BD5" w:themeColor="accent1"/>
+                <w:sz w:val="20"/>
+              </w:rPr>
+              <w:t xml:space="preserve">select * from student where id in (select </w:t>
+            </w:r>
+            <w:proofErr w:type="spellStart"/>
+            <w:r>
+              <w:rPr>
+                <w:rFonts w:ascii="Palatino Linotype" w:hAnsi="Palatino Linotype" w:cstheme="minorHAnsi"/>
+                <w:color w:val="5B9BD5" w:themeColor="accent1"/>
+                <w:sz w:val="20"/>
+              </w:rPr>
+              <w:t>studentid</w:t>
+            </w:r>
+            <w:proofErr w:type="spellEnd"/>
+            <w:r>
+              <w:rPr>
+                <w:rFonts w:ascii="Palatino Linotype" w:hAnsi="Palatino Linotype" w:cstheme="minorHAnsi"/>
+                <w:color w:val="5B9BD5" w:themeColor="accent1"/>
+                <w:sz w:val="20"/>
+              </w:rPr>
+              <w:t xml:space="preserve"> from </w:t>
+            </w:r>
+            <w:proofErr w:type="spellStart"/>
+            <w:r>
+              <w:rPr>
+                <w:rFonts w:ascii="Palatino Linotype" w:hAnsi="Palatino Linotype" w:cstheme="minorHAnsi"/>
+                <w:color w:val="5B9BD5" w:themeColor="accent1"/>
+                <w:sz w:val="20"/>
+              </w:rPr>
+              <w:t>student_phone</w:t>
+            </w:r>
+            <w:proofErr w:type="spellEnd"/>
+            <w:r>
+              <w:rPr>
+                <w:rFonts w:ascii="Palatino Linotype" w:hAnsi="Palatino Linotype" w:cstheme="minorHAnsi"/>
+                <w:color w:val="5B9BD5" w:themeColor="accent1"/>
+                <w:sz w:val="20"/>
+              </w:rPr>
+              <w:t xml:space="preserve"> group by </w:t>
+            </w:r>
+            <w:proofErr w:type="spellStart"/>
+            <w:r>
+              <w:rPr>
+                <w:rFonts w:ascii="Palatino Linotype" w:hAnsi="Palatino Linotype" w:cstheme="minorHAnsi"/>
+                <w:color w:val="5B9BD5" w:themeColor="accent1"/>
+                <w:sz w:val="20"/>
+              </w:rPr>
+              <w:t>studentid</w:t>
+            </w:r>
+            <w:proofErr w:type="spellEnd"/>
+            <w:r>
+              <w:rPr>
+                <w:rFonts w:ascii="Palatino Linotype" w:hAnsi="Palatino Linotype" w:cstheme="minorHAnsi"/>
+                <w:color w:val="5B9BD5" w:themeColor="accent1"/>
+                <w:sz w:val="20"/>
+              </w:rPr>
+              <w:t xml:space="preserve"> having count(number) &gt;= 3);</w:t>
+            </w:r>
           </w:p>
         </w:tc>
       </w:tr>
@@ -2346,7 +2613,7 @@
                 <v:shape id="_x0000_i1025" type="#_x0000_t75" style="width:151.45pt;height:66.55pt" o:ole="">
                   <v:imagedata r:id="rId9" o:title=""/>
                 </v:shape>
-                <o:OLEObject Type="Embed" ProgID="PBrush" ShapeID="_x0000_i1025" DrawAspect="Content" ObjectID="_1759005443" r:id="rId10"/>
+                <o:OLEObject Type="Embed" ProgID="PBrush" ShapeID="_x0000_i1025" DrawAspect="Content" ObjectID="_1759089748" r:id="rId10"/>
               </w:object>
             </w:r>
           </w:p>
@@ -2376,6 +2643,122 @@
                 <w:sz w:val="20"/>
               </w:rPr>
             </w:pPr>
+            <w:r>
+              <w:rPr>
+                <w:rFonts w:ascii="Palatino Linotype" w:hAnsi="Palatino Linotype" w:cstheme="minorHAnsi"/>
+                <w:color w:val="5B9BD5" w:themeColor="accent1"/>
+                <w:sz w:val="20"/>
+              </w:rPr>
+              <w:t>select  s1.marks as "</w:t>
+            </w:r>
+            <w:proofErr w:type="spellStart"/>
+            <w:r>
+              <w:rPr>
+                <w:rFonts w:ascii="Palatino Linotype" w:hAnsi="Palatino Linotype" w:cstheme="minorHAnsi"/>
+                <w:color w:val="5B9BD5" w:themeColor="accent1"/>
+                <w:sz w:val="20"/>
+              </w:rPr>
+              <w:t>studentid</w:t>
+            </w:r>
+            <w:proofErr w:type="spellEnd"/>
+            <w:r>
+              <w:rPr>
+                <w:rFonts w:ascii="Palatino Linotype" w:hAnsi="Palatino Linotype" w:cstheme="minorHAnsi"/>
+                <w:color w:val="5B9BD5" w:themeColor="accent1"/>
+                <w:sz w:val="20"/>
+              </w:rPr>
+              <w:t xml:space="preserve"> 1", s2.marks as "</w:t>
+            </w:r>
+            <w:proofErr w:type="spellStart"/>
+            <w:r>
+              <w:rPr>
+                <w:rFonts w:ascii="Palatino Linotype" w:hAnsi="Palatino Linotype" w:cstheme="minorHAnsi"/>
+                <w:color w:val="5B9BD5" w:themeColor="accent1"/>
+                <w:sz w:val="20"/>
+              </w:rPr>
+              <w:t>studentid</w:t>
+            </w:r>
+            <w:proofErr w:type="spellEnd"/>
+            <w:r>
+              <w:rPr>
+                <w:rFonts w:ascii="Palatino Linotype" w:hAnsi="Palatino Linotype" w:cstheme="minorHAnsi"/>
+                <w:color w:val="5B9BD5" w:themeColor="accent1"/>
+                <w:sz w:val="20"/>
+              </w:rPr>
+              <w:t xml:space="preserve"> 2" from ((select * from </w:t>
+            </w:r>
+            <w:proofErr w:type="spellStart"/>
+            <w:r>
+              <w:rPr>
+                <w:rFonts w:ascii="Palatino Linotype" w:hAnsi="Palatino Linotype" w:cstheme="minorHAnsi"/>
+                <w:color w:val="5B9BD5" w:themeColor="accent1"/>
+                <w:sz w:val="20"/>
+              </w:rPr>
+              <w:t>student_qualifications</w:t>
+            </w:r>
+            <w:proofErr w:type="spellEnd"/>
+            <w:r>
+              <w:rPr>
+                <w:rFonts w:ascii="Palatino Linotype" w:hAnsi="Palatino Linotype" w:cstheme="minorHAnsi"/>
+                <w:color w:val="5B9BD5" w:themeColor="accent1"/>
+                <w:sz w:val="20"/>
+              </w:rPr>
+              <w:t xml:space="preserve"> where </w:t>
+            </w:r>
+            <w:proofErr w:type="spellStart"/>
+            <w:r>
+              <w:rPr>
+                <w:rFonts w:ascii="Palatino Linotype" w:hAnsi="Palatino Linotype" w:cstheme="minorHAnsi"/>
+                <w:color w:val="5B9BD5" w:themeColor="accent1"/>
+                <w:sz w:val="20"/>
+              </w:rPr>
+              <w:t>studentid</w:t>
+            </w:r>
+            <w:proofErr w:type="spellEnd"/>
+            <w:r>
+              <w:rPr>
+                <w:rFonts w:ascii="Palatino Linotype" w:hAnsi="Palatino Linotype" w:cstheme="minorHAnsi"/>
+                <w:color w:val="5B9BD5" w:themeColor="accent1"/>
+                <w:sz w:val="20"/>
+              </w:rPr>
+              <w:t xml:space="preserve"> = 1 and name = 'be') s1 ,(select * from </w:t>
+            </w:r>
+            <w:proofErr w:type="spellStart"/>
+            <w:r>
+              <w:rPr>
+                <w:rFonts w:ascii="Palatino Linotype" w:hAnsi="Palatino Linotype" w:cstheme="minorHAnsi"/>
+                <w:color w:val="5B9BD5" w:themeColor="accent1"/>
+                <w:sz w:val="20"/>
+              </w:rPr>
+              <w:t>student_qualifications</w:t>
+            </w:r>
+            <w:proofErr w:type="spellEnd"/>
+            <w:r>
+              <w:rPr>
+                <w:rFonts w:ascii="Palatino Linotype" w:hAnsi="Palatino Linotype" w:cstheme="minorHAnsi"/>
+                <w:color w:val="5B9BD5" w:themeColor="accent1"/>
+                <w:sz w:val="20"/>
+              </w:rPr>
+              <w:t xml:space="preserve"> where </w:t>
+            </w:r>
+            <w:proofErr w:type="spellStart"/>
+            <w:r>
+              <w:rPr>
+                <w:rFonts w:ascii="Palatino Linotype" w:hAnsi="Palatino Linotype" w:cstheme="minorHAnsi"/>
+                <w:color w:val="5B9BD5" w:themeColor="accent1"/>
+                <w:sz w:val="20"/>
+              </w:rPr>
+              <w:t>studentid</w:t>
+            </w:r>
+            <w:proofErr w:type="spellEnd"/>
+            <w:r>
+              <w:rPr>
+                <w:rFonts w:ascii="Palatino Linotype" w:hAnsi="Palatino Linotype" w:cstheme="minorHAnsi"/>
+                <w:color w:val="5B9BD5" w:themeColor="accent1"/>
+                <w:sz w:val="20"/>
+              </w:rPr>
+              <w:t xml:space="preserve"> = 7 and name = 'be') s2 );</w:t>
+            </w:r>
           </w:p>
         </w:tc>
       </w:tr>
@@ -2499,7 +2882,7 @@
                 <v:shape id="_x0000_i1026" type="#_x0000_t75" style="width:3in;height:59.1pt" o:ole="">
                   <v:imagedata r:id="rId11" o:title=""/>
                 </v:shape>
-                <o:OLEObject Type="Embed" ProgID="PBrush" ShapeID="_x0000_i1026" DrawAspect="Content" ObjectID="_1759005444" r:id="rId12"/>
+                <o:OLEObject Type="Embed" ProgID="PBrush" ShapeID="_x0000_i1026" DrawAspect="Content" ObjectID="_1759089749" r:id="rId12"/>
               </w:object>
             </w:r>
           </w:p>
@@ -2533,6 +2916,122 @@
                 <w:sz w:val="20"/>
               </w:rPr>
             </w:pPr>
+            <w:r>
+              <w:rPr>
+                <w:rFonts w:ascii="Palatino Linotype" w:hAnsi="Palatino Linotype" w:cstheme="minorHAnsi"/>
+                <w:color w:val="5B9BD5" w:themeColor="accent1"/>
+                <w:sz w:val="20"/>
+              </w:rPr>
+              <w:t>select  s1.marks as "</w:t>
+            </w:r>
+            <w:proofErr w:type="spellStart"/>
+            <w:r>
+              <w:rPr>
+                <w:rFonts w:ascii="Palatino Linotype" w:hAnsi="Palatino Linotype" w:cstheme="minorHAnsi"/>
+                <w:color w:val="5B9BD5" w:themeColor="accent1"/>
+                <w:sz w:val="20"/>
+              </w:rPr>
+              <w:t>studentid</w:t>
+            </w:r>
+            <w:proofErr w:type="spellEnd"/>
+            <w:r>
+              <w:rPr>
+                <w:rFonts w:ascii="Palatino Linotype" w:hAnsi="Palatino Linotype" w:cstheme="minorHAnsi"/>
+                <w:color w:val="5B9BD5" w:themeColor="accent1"/>
+                <w:sz w:val="20"/>
+              </w:rPr>
+              <w:t xml:space="preserve"> 1", s2.marks as "</w:t>
+            </w:r>
+            <w:proofErr w:type="spellStart"/>
+            <w:r>
+              <w:rPr>
+                <w:rFonts w:ascii="Palatino Linotype" w:hAnsi="Palatino Linotype" w:cstheme="minorHAnsi"/>
+                <w:color w:val="5B9BD5" w:themeColor="accent1"/>
+                <w:sz w:val="20"/>
+              </w:rPr>
+              <w:t>studentid</w:t>
+            </w:r>
+            <w:proofErr w:type="spellEnd"/>
+            <w:r>
+              <w:rPr>
+                <w:rFonts w:ascii="Palatino Linotype" w:hAnsi="Palatino Linotype" w:cstheme="minorHAnsi"/>
+                <w:color w:val="5B9BD5" w:themeColor="accent1"/>
+                <w:sz w:val="20"/>
+              </w:rPr>
+              <w:t xml:space="preserve"> 2" from ((select * from </w:t>
+            </w:r>
+            <w:proofErr w:type="spellStart"/>
+            <w:r>
+              <w:rPr>
+                <w:rFonts w:ascii="Palatino Linotype" w:hAnsi="Palatino Linotype" w:cstheme="minorHAnsi"/>
+                <w:color w:val="5B9BD5" w:themeColor="accent1"/>
+                <w:sz w:val="20"/>
+              </w:rPr>
+              <w:t>student_qualifications</w:t>
+            </w:r>
+            <w:proofErr w:type="spellEnd"/>
+            <w:r>
+              <w:rPr>
+                <w:rFonts w:ascii="Palatino Linotype" w:hAnsi="Palatino Linotype" w:cstheme="minorHAnsi"/>
+                <w:color w:val="5B9BD5" w:themeColor="accent1"/>
+                <w:sz w:val="20"/>
+              </w:rPr>
+              <w:t xml:space="preserve"> where </w:t>
+            </w:r>
+            <w:proofErr w:type="spellStart"/>
+            <w:r>
+              <w:rPr>
+                <w:rFonts w:ascii="Palatino Linotype" w:hAnsi="Palatino Linotype" w:cstheme="minorHAnsi"/>
+                <w:color w:val="5B9BD5" w:themeColor="accent1"/>
+                <w:sz w:val="20"/>
+              </w:rPr>
+              <w:t>studentid</w:t>
+            </w:r>
+            <w:proofErr w:type="spellEnd"/>
+            <w:r>
+              <w:rPr>
+                <w:rFonts w:ascii="Palatino Linotype" w:hAnsi="Palatino Linotype" w:cstheme="minorHAnsi"/>
+                <w:color w:val="5B9BD5" w:themeColor="accent1"/>
+                <w:sz w:val="20"/>
+              </w:rPr>
+              <w:t xml:space="preserve"> = 1 and name = 'be') s1 ,(select * from </w:t>
+            </w:r>
+            <w:proofErr w:type="spellStart"/>
+            <w:r>
+              <w:rPr>
+                <w:rFonts w:ascii="Palatino Linotype" w:hAnsi="Palatino Linotype" w:cstheme="minorHAnsi"/>
+                <w:color w:val="5B9BD5" w:themeColor="accent1"/>
+                <w:sz w:val="20"/>
+              </w:rPr>
+              <w:t>student_qualifications</w:t>
+            </w:r>
+            <w:proofErr w:type="spellEnd"/>
+            <w:r>
+              <w:rPr>
+                <w:rFonts w:ascii="Palatino Linotype" w:hAnsi="Palatino Linotype" w:cstheme="minorHAnsi"/>
+                <w:color w:val="5B9BD5" w:themeColor="accent1"/>
+                <w:sz w:val="20"/>
+              </w:rPr>
+              <w:t xml:space="preserve"> where </w:t>
+            </w:r>
+            <w:proofErr w:type="spellStart"/>
+            <w:r>
+              <w:rPr>
+                <w:rFonts w:ascii="Palatino Linotype" w:hAnsi="Palatino Linotype" w:cstheme="minorHAnsi"/>
+                <w:color w:val="5B9BD5" w:themeColor="accent1"/>
+                <w:sz w:val="20"/>
+              </w:rPr>
+              <w:t>studentid</w:t>
+            </w:r>
+            <w:proofErr w:type="spellEnd"/>
+            <w:r>
+              <w:rPr>
+                <w:rFonts w:ascii="Palatino Linotype" w:hAnsi="Palatino Linotype" w:cstheme="minorHAnsi"/>
+                <w:color w:val="5B9BD5" w:themeColor="accent1"/>
+                <w:sz w:val="20"/>
+              </w:rPr>
+              <w:t xml:space="preserve"> = 7 and name = 'be') s2 );</w:t>
+            </w:r>
           </w:p>
         </w:tc>
       </w:tr>
@@ -2631,6 +3130,50 @@
                 <w:sz w:val="20"/>
               </w:rPr>
             </w:pPr>
+            <w:r>
+              <w:rPr>
+                <w:rFonts w:ascii="Palatino Linotype" w:hAnsi="Palatino Linotype" w:cstheme="minorHAnsi"/>
+                <w:color w:val="5B9BD5" w:themeColor="accent1"/>
+                <w:sz w:val="20"/>
+              </w:rPr>
+              <w:t xml:space="preserve">select * from student where not exists (select true from </w:t>
+            </w:r>
+            <w:proofErr w:type="spellStart"/>
+            <w:r>
+              <w:rPr>
+                <w:rFonts w:ascii="Palatino Linotype" w:hAnsi="Palatino Linotype" w:cstheme="minorHAnsi"/>
+                <w:color w:val="5B9BD5" w:themeColor="accent1"/>
+                <w:sz w:val="20"/>
+              </w:rPr>
+              <w:t>batch_students</w:t>
+            </w:r>
+            <w:proofErr w:type="spellEnd"/>
+            <w:r>
+              <w:rPr>
+                <w:rFonts w:ascii="Palatino Linotype" w:hAnsi="Palatino Linotype" w:cstheme="minorHAnsi"/>
+                <w:color w:val="5B9BD5" w:themeColor="accent1"/>
+                <w:sz w:val="20"/>
+              </w:rPr>
+              <w:t xml:space="preserve"> where student.id = </w:t>
+            </w:r>
+            <w:proofErr w:type="spellStart"/>
+            <w:r>
+              <w:rPr>
+                <w:rFonts w:ascii="Palatino Linotype" w:hAnsi="Palatino Linotype" w:cstheme="minorHAnsi"/>
+                <w:color w:val="5B9BD5" w:themeColor="accent1"/>
+                <w:sz w:val="20"/>
+              </w:rPr>
+              <w:t>batch_students.studentid</w:t>
+            </w:r>
+            <w:proofErr w:type="spellEnd"/>
+            <w:r>
+              <w:rPr>
+                <w:rFonts w:ascii="Palatino Linotype" w:hAnsi="Palatino Linotype" w:cstheme="minorHAnsi"/>
+                <w:color w:val="5B9BD5" w:themeColor="accent1"/>
+                <w:sz w:val="20"/>
+              </w:rPr>
+              <w:t>);</w:t>
+            </w:r>
           </w:p>
         </w:tc>
       </w:tr>
@@ -2740,6 +3283,86 @@
                 <w:sz w:val="20"/>
               </w:rPr>
             </w:pPr>
+            <w:r>
+              <w:rPr>
+                <w:rFonts w:ascii="Palatino Linotype" w:hAnsi="Palatino Linotype" w:cstheme="minorHAnsi"/>
+                <w:color w:val="5B9BD5" w:themeColor="accent1"/>
+                <w:sz w:val="20"/>
+              </w:rPr>
+              <w:t xml:space="preserve">select * from </w:t>
+            </w:r>
+            <w:proofErr w:type="spellStart"/>
+            <w:r>
+              <w:rPr>
+                <w:rFonts w:ascii="Palatino Linotype" w:hAnsi="Palatino Linotype" w:cstheme="minorHAnsi"/>
+                <w:color w:val="5B9BD5" w:themeColor="accent1"/>
+                <w:sz w:val="20"/>
+              </w:rPr>
+              <w:t>course_batches</w:t>
+            </w:r>
+            <w:proofErr w:type="spellEnd"/>
+            <w:r>
+              <w:rPr>
+                <w:rFonts w:ascii="Palatino Linotype" w:hAnsi="Palatino Linotype" w:cstheme="minorHAnsi"/>
+                <w:color w:val="5B9BD5" w:themeColor="accent1"/>
+                <w:sz w:val="20"/>
+              </w:rPr>
+              <w:t xml:space="preserve"> where </w:t>
+            </w:r>
+            <w:proofErr w:type="spellStart"/>
+            <w:r>
+              <w:rPr>
+                <w:rFonts w:ascii="Palatino Linotype" w:hAnsi="Palatino Linotype" w:cstheme="minorHAnsi"/>
+                <w:color w:val="5B9BD5" w:themeColor="accent1"/>
+                <w:sz w:val="20"/>
+              </w:rPr>
+              <w:t>starton</w:t>
+            </w:r>
+            <w:proofErr w:type="spellEnd"/>
+            <w:r>
+              <w:rPr>
+                <w:rFonts w:ascii="Palatino Linotype" w:hAnsi="Palatino Linotype" w:cstheme="minorHAnsi"/>
+                <w:color w:val="5B9BD5" w:themeColor="accent1"/>
+                <w:sz w:val="20"/>
+              </w:rPr>
+              <w:t xml:space="preserve"> = (select </w:t>
+            </w:r>
+            <w:proofErr w:type="spellStart"/>
+            <w:r>
+              <w:rPr>
+                <w:rFonts w:ascii="Palatino Linotype" w:hAnsi="Palatino Linotype" w:cstheme="minorHAnsi"/>
+                <w:color w:val="5B9BD5" w:themeColor="accent1"/>
+                <w:sz w:val="20"/>
+              </w:rPr>
+              <w:t>starton</w:t>
+            </w:r>
+            <w:proofErr w:type="spellEnd"/>
+            <w:r>
+              <w:rPr>
+                <w:rFonts w:ascii="Palatino Linotype" w:hAnsi="Palatino Linotype" w:cstheme="minorHAnsi"/>
+                <w:color w:val="5B9BD5" w:themeColor="accent1"/>
+                <w:sz w:val="20"/>
+              </w:rPr>
+              <w:t xml:space="preserve"> from </w:t>
+            </w:r>
+            <w:proofErr w:type="spellStart"/>
+            <w:r>
+              <w:rPr>
+                <w:rFonts w:ascii="Palatino Linotype" w:hAnsi="Palatino Linotype" w:cstheme="minorHAnsi"/>
+                <w:color w:val="5B9BD5" w:themeColor="accent1"/>
+                <w:sz w:val="20"/>
+              </w:rPr>
+              <w:t>course_batches</w:t>
+            </w:r>
+            <w:proofErr w:type="spellEnd"/>
+            <w:r>
+              <w:rPr>
+                <w:rFonts w:ascii="Palatino Linotype" w:hAnsi="Palatino Linotype" w:cstheme="minorHAnsi"/>
+                <w:color w:val="5B9BD5" w:themeColor="accent1"/>
+                <w:sz w:val="20"/>
+              </w:rPr>
+              <w:t xml:space="preserve"> where name = 'batch1') and name != 'batch1';</w:t>
+            </w:r>
           </w:p>
         </w:tc>
       </w:tr>
@@ -2894,6 +3517,132 @@
                 <w:sz w:val="20"/>
               </w:rPr>
             </w:pPr>
+            <w:r>
+              <w:rPr>
+                <w:rFonts w:ascii="Palatino Linotype" w:hAnsi="Palatino Linotype" w:cstheme="minorHAnsi"/>
+                <w:color w:val="5B9BD5" w:themeColor="accent1"/>
+                <w:sz w:val="20"/>
+              </w:rPr>
+              <w:t xml:space="preserve">select * from student where id in (select </w:t>
+            </w:r>
+            <w:proofErr w:type="spellStart"/>
+            <w:r>
+              <w:rPr>
+                <w:rFonts w:ascii="Palatino Linotype" w:hAnsi="Palatino Linotype" w:cstheme="minorHAnsi"/>
+                <w:color w:val="5B9BD5" w:themeColor="accent1"/>
+                <w:sz w:val="20"/>
+              </w:rPr>
+              <w:t>studentid</w:t>
+            </w:r>
+            <w:proofErr w:type="spellEnd"/>
+            <w:r>
+              <w:rPr>
+                <w:rFonts w:ascii="Palatino Linotype" w:hAnsi="Palatino Linotype" w:cstheme="minorHAnsi"/>
+                <w:color w:val="5B9BD5" w:themeColor="accent1"/>
+                <w:sz w:val="20"/>
+              </w:rPr>
+              <w:t xml:space="preserve"> from </w:t>
+            </w:r>
+            <w:proofErr w:type="spellStart"/>
+            <w:r>
+              <w:rPr>
+                <w:rFonts w:ascii="Palatino Linotype" w:hAnsi="Palatino Linotype" w:cstheme="minorHAnsi"/>
+                <w:color w:val="5B9BD5" w:themeColor="accent1"/>
+                <w:sz w:val="20"/>
+              </w:rPr>
+              <w:t>student_qualifications</w:t>
+            </w:r>
+            <w:proofErr w:type="spellEnd"/>
+            <w:r>
+              <w:rPr>
+                <w:rFonts w:ascii="Palatino Linotype" w:hAnsi="Palatino Linotype" w:cstheme="minorHAnsi"/>
+                <w:color w:val="5B9BD5" w:themeColor="accent1"/>
+                <w:sz w:val="20"/>
+              </w:rPr>
+              <w:t xml:space="preserve"> where marks &gt; (select marks from </w:t>
+            </w:r>
+            <w:proofErr w:type="spellStart"/>
+            <w:r>
+              <w:rPr>
+                <w:rFonts w:ascii="Palatino Linotype" w:hAnsi="Palatino Linotype" w:cstheme="minorHAnsi"/>
+                <w:color w:val="5B9BD5" w:themeColor="accent1"/>
+                <w:sz w:val="20"/>
+              </w:rPr>
+              <w:t>student_qualificati</w:t>
+            </w:r>
+            <w:bookmarkStart w:id="0" w:name="_GoBack"/>
+            <w:bookmarkEnd w:id="0"/>
+            <w:r>
+              <w:rPr>
+                <w:rFonts w:ascii="Palatino Linotype" w:hAnsi="Palatino Linotype" w:cstheme="minorHAnsi"/>
+                <w:color w:val="5B9BD5" w:themeColor="accent1"/>
+                <w:sz w:val="20"/>
+              </w:rPr>
+              <w:t>ons</w:t>
+            </w:r>
+            <w:proofErr w:type="spellEnd"/>
+            <w:r>
+              <w:rPr>
+                <w:rFonts w:ascii="Palatino Linotype" w:hAnsi="Palatino Linotype" w:cstheme="minorHAnsi"/>
+                <w:color w:val="5B9BD5" w:themeColor="accent1"/>
+                <w:sz w:val="20"/>
+              </w:rPr>
+              <w:t xml:space="preserve"> where </w:t>
+            </w:r>
+            <w:proofErr w:type="spellStart"/>
+            <w:r>
+              <w:rPr>
+                <w:rFonts w:ascii="Palatino Linotype" w:hAnsi="Palatino Linotype" w:cstheme="minorHAnsi"/>
+                <w:color w:val="5B9BD5" w:themeColor="accent1"/>
+                <w:sz w:val="20"/>
+              </w:rPr>
+              <w:t>studentid</w:t>
+            </w:r>
+            <w:proofErr w:type="spellEnd"/>
+            <w:r>
+              <w:rPr>
+                <w:rFonts w:ascii="Palatino Linotype" w:hAnsi="Palatino Linotype" w:cstheme="minorHAnsi"/>
+                <w:color w:val="5B9BD5" w:themeColor="accent1"/>
+                <w:sz w:val="20"/>
+              </w:rPr>
+              <w:t xml:space="preserve"> = (select id from student where </w:t>
+            </w:r>
+            <w:proofErr w:type="spellStart"/>
+            <w:r>
+              <w:rPr>
+                <w:rFonts w:ascii="Palatino Linotype" w:hAnsi="Palatino Linotype" w:cstheme="minorHAnsi"/>
+                <w:color w:val="5B9BD5" w:themeColor="accent1"/>
+                <w:sz w:val="20"/>
+              </w:rPr>
+              <w:t>namefirst</w:t>
+            </w:r>
+            <w:proofErr w:type="spellEnd"/>
+            <w:r>
+              <w:rPr>
+                <w:rFonts w:ascii="Palatino Linotype" w:hAnsi="Palatino Linotype" w:cstheme="minorHAnsi"/>
+                <w:color w:val="5B9BD5" w:themeColor="accent1"/>
+                <w:sz w:val="20"/>
+              </w:rPr>
+              <w:t xml:space="preserve"> = '</w:t>
+            </w:r>
+            <w:proofErr w:type="spellStart"/>
+            <w:r>
+              <w:rPr>
+                <w:rFonts w:ascii="Palatino Linotype" w:hAnsi="Palatino Linotype" w:cstheme="minorHAnsi"/>
+                <w:color w:val="5B9BD5" w:themeColor="accent1"/>
+                <w:sz w:val="20"/>
+              </w:rPr>
+              <w:t>neel</w:t>
+            </w:r>
+            <w:proofErr w:type="spellEnd"/>
+            <w:r>
+              <w:rPr>
+                <w:rFonts w:ascii="Palatino Linotype" w:hAnsi="Palatino Linotype" w:cstheme="minorHAnsi"/>
+                <w:color w:val="5B9BD5" w:themeColor="accent1"/>
+                <w:sz w:val="20"/>
+              </w:rPr>
+              <w:t>') and name = 10) and name =10);</w:t>
+            </w:r>
           </w:p>
         </w:tc>
       </w:tr>
@@ -6663,7 +7412,7 @@
   <a:extraClrSchemeLst/>
   <a:extLst>
     <a:ext uri="{05A4C25C-085E-4340-85A3-A5531E510DB2}">
-      <thm15:themeFamily xmlns:thm15="http://schemas.microsoft.com/office/thememl/2012/main" xmlns="" name="Office Theme" id="{62F939B6-93AF-4DB8-9C6B-D6C7DFDC589F}" vid="{4A3C46E8-61CC-4603-A589-7422A47A8E4A}"/>
+      <thm15:themeFamily xmlns="" xmlns:thm15="http://schemas.microsoft.com/office/thememl/2012/main" name="Office Theme" id="{62F939B6-93AF-4DB8-9C6B-D6C7DFDC589F}" vid="{4A3C46E8-61CC-4603-A589-7422A47A8E4A}"/>
     </a:ext>
   </a:extLst>
 </a:theme>
@@ -6674,7 +7423,7 @@
 </file>
 
 <file path=customXml/itemProps1.xml><?xml version="1.0" encoding="utf-8"?>
-<ds:datastoreItem xmlns:ds="http://schemas.openxmlformats.org/officeDocument/2006/customXml" ds:itemID="{E2D74DB1-7992-44B7-8ECA-A5497B9AB66E}">
+<ds:datastoreItem xmlns:ds="http://schemas.openxmlformats.org/officeDocument/2006/customXml" ds:itemID="{4FEB30ED-3F99-4B54-A2AC-F05B2599EB38}">
   <ds:schemaRefs>
     <ds:schemaRef ds:uri="http://schemas.openxmlformats.org/officeDocument/2006/bibliography"/>
   </ds:schemaRefs>

--- a/Campus/Assignment011 (Sub-queries).docx
+++ b/Campus/Assignment011 (Sub-queries).docx
@@ -4,24 +4,9 @@
   <w:body>
     <w:p>
       <w:pPr>
-        <w:pBdr>
-          <w:bottom w:val="single" w:sz="6" w:space="1" w:color="auto"/>
-        </w:pBdr>
-        <w:spacing w:after="0" w:line="240" w:lineRule="auto"/>
-        <w:rPr>
-          <w:rFonts w:ascii="Tahoma" w:hAnsi="Tahoma" w:cs="Tahoma"/>
-          <w:color w:val="000000" w:themeColor="text1"/>
-          <w:sz w:val="28"/>
-          <w:szCs w:val="28"/>
-        </w:rPr>
+        <w:pStyle w:val="NoSpacing"/>
       </w:pPr>
       <w:r>
-        <w:rPr>
-          <w:rFonts w:ascii="Tahoma" w:hAnsi="Tahoma" w:cs="Tahoma"/>
-          <w:color w:val="000000" w:themeColor="text1"/>
-          <w:sz w:val="28"/>
-          <w:szCs w:val="28"/>
-        </w:rPr>
         <w:t xml:space="preserve">Assignment </w:t>
       </w:r>
     </w:p>
@@ -378,7 +363,7 @@
                 <w:color w:val="5B9BD5" w:themeColor="accent1"/>
                 <w:sz w:val="20"/>
               </w:rPr>
-              <w:t xml:space="preserve">select * from (select s.id, count(distinct cb.name) r1 from student s inner join </w:t>
+              <w:t xml:space="preserve">select </w:t>
             </w:r>
             <w:proofErr w:type="spellStart"/>
             <w:r>
@@ -387,7 +372,7 @@
                 <w:color w:val="5B9BD5" w:themeColor="accent1"/>
                 <w:sz w:val="20"/>
               </w:rPr>
-              <w:t>batch_students</w:t>
+              <w:t>namefirst</w:t>
             </w:r>
             <w:proofErr w:type="spellEnd"/>
             <w:r>
@@ -396,6 +381,42 @@
                 <w:color w:val="5B9BD5" w:themeColor="accent1"/>
                 <w:sz w:val="20"/>
               </w:rPr>
+              <w:t xml:space="preserve"> as Students from(select </w:t>
+            </w:r>
+            <w:proofErr w:type="spellStart"/>
+            <w:r>
+              <w:rPr>
+                <w:rFonts w:ascii="Palatino Linotype" w:hAnsi="Palatino Linotype" w:cstheme="minorHAnsi"/>
+                <w:color w:val="5B9BD5" w:themeColor="accent1"/>
+                <w:sz w:val="20"/>
+              </w:rPr>
+              <w:t>s.namefirst,count</w:t>
+            </w:r>
+            <w:proofErr w:type="spellEnd"/>
+            <w:r>
+              <w:rPr>
+                <w:rFonts w:ascii="Palatino Linotype" w:hAnsi="Palatino Linotype" w:cstheme="minorHAnsi"/>
+                <w:color w:val="5B9BD5" w:themeColor="accent1"/>
+                <w:sz w:val="20"/>
+              </w:rPr>
+              <w:t xml:space="preserve">(*) r1 from student </w:t>
+            </w:r>
+            <w:proofErr w:type="spellStart"/>
+            <w:r>
+              <w:rPr>
+                <w:rFonts w:ascii="Palatino Linotype" w:hAnsi="Palatino Linotype" w:cstheme="minorHAnsi"/>
+                <w:color w:val="5B9BD5" w:themeColor="accent1"/>
+                <w:sz w:val="20"/>
+              </w:rPr>
+              <w:t>s,batch_students</w:t>
+            </w:r>
+            <w:proofErr w:type="spellEnd"/>
+            <w:r>
+              <w:rPr>
+                <w:rFonts w:ascii="Palatino Linotype" w:hAnsi="Palatino Linotype" w:cstheme="minorHAnsi"/>
+                <w:color w:val="5B9BD5" w:themeColor="accent1"/>
+                <w:sz w:val="20"/>
+              </w:rPr>
               <w:t xml:space="preserve"> </w:t>
             </w:r>
             <w:proofErr w:type="spellStart"/>
@@ -405,7 +426,7 @@
                 <w:color w:val="5B9BD5" w:themeColor="accent1"/>
                 <w:sz w:val="20"/>
               </w:rPr>
-              <w:t>bs</w:t>
+              <w:t>bs,course_batches</w:t>
             </w:r>
             <w:proofErr w:type="spellEnd"/>
             <w:r>
@@ -414,7 +435,7 @@
                 <w:color w:val="5B9BD5" w:themeColor="accent1"/>
                 <w:sz w:val="20"/>
               </w:rPr>
-              <w:t xml:space="preserve"> inner join </w:t>
+              <w:t xml:space="preserve"> </w:t>
             </w:r>
             <w:proofErr w:type="spellStart"/>
             <w:r>
@@ -423,7 +444,7 @@
                 <w:color w:val="5B9BD5" w:themeColor="accent1"/>
                 <w:sz w:val="20"/>
               </w:rPr>
-              <w:t>course_batches</w:t>
+              <w:t>cb</w:t>
             </w:r>
             <w:proofErr w:type="spellEnd"/>
             <w:r>
@@ -432,7 +453,7 @@
                 <w:color w:val="5B9BD5" w:themeColor="accent1"/>
                 <w:sz w:val="20"/>
               </w:rPr>
-              <w:t xml:space="preserve"> </w:t>
+              <w:t xml:space="preserve"> where s.id=</w:t>
             </w:r>
             <w:proofErr w:type="spellStart"/>
             <w:r>
@@ -441,7 +462,7 @@
                 <w:color w:val="5B9BD5" w:themeColor="accent1"/>
                 <w:sz w:val="20"/>
               </w:rPr>
-              <w:t>cb</w:t>
+              <w:t>bs.studentid</w:t>
             </w:r>
             <w:proofErr w:type="spellEnd"/>
             <w:r>
@@ -450,7 +471,7 @@
                 <w:color w:val="5B9BD5" w:themeColor="accent1"/>
                 <w:sz w:val="20"/>
               </w:rPr>
-              <w:t xml:space="preserve"> on s.id = </w:t>
+              <w:t xml:space="preserve"> and bs.batchid=cb.id group by </w:t>
             </w:r>
             <w:proofErr w:type="spellStart"/>
             <w:r>
@@ -459,7 +480,7 @@
                 <w:color w:val="5B9BD5" w:themeColor="accent1"/>
                 <w:sz w:val="20"/>
               </w:rPr>
-              <w:t>bs.studentid</w:t>
+              <w:t>s.namefirst</w:t>
             </w:r>
             <w:proofErr w:type="spellEnd"/>
             <w:r>
@@ -468,25 +489,7 @@
                 <w:color w:val="5B9BD5" w:themeColor="accent1"/>
                 <w:sz w:val="20"/>
               </w:rPr>
-              <w:t xml:space="preserve"> and cb.id = </w:t>
-            </w:r>
-            <w:proofErr w:type="spellStart"/>
-            <w:r>
-              <w:rPr>
-                <w:rFonts w:ascii="Palatino Linotype" w:hAnsi="Palatino Linotype" w:cstheme="minorHAnsi"/>
-                <w:color w:val="5B9BD5" w:themeColor="accent1"/>
-                <w:sz w:val="20"/>
-              </w:rPr>
-              <w:t>bs.batchid</w:t>
-            </w:r>
-            <w:proofErr w:type="spellEnd"/>
-            <w:r>
-              <w:rPr>
-                <w:rFonts w:ascii="Palatino Linotype" w:hAnsi="Palatino Linotype" w:cstheme="minorHAnsi"/>
-                <w:color w:val="5B9BD5" w:themeColor="accent1"/>
-                <w:sz w:val="20"/>
-              </w:rPr>
-              <w:t xml:space="preserve"> group by s.id)e where r1&gt;2;</w:t>
+              <w:t>) e where r1&gt;2;</w:t>
             </w:r>
           </w:p>
         </w:tc>
@@ -621,7 +624,7 @@
                 <w:color w:val="5B9BD5" w:themeColor="accent1"/>
                 <w:sz w:val="20"/>
               </w:rPr>
-              <w:t xml:space="preserve">select s.* from student s inner join </w:t>
+              <w:t xml:space="preserve">select * from student where id in (select </w:t>
             </w:r>
             <w:proofErr w:type="spellStart"/>
             <w:r>
@@ -630,6 +633,24 @@
                 <w:color w:val="5B9BD5" w:themeColor="accent1"/>
                 <w:sz w:val="20"/>
               </w:rPr>
+              <w:t>studentid</w:t>
+            </w:r>
+            <w:proofErr w:type="spellEnd"/>
+            <w:r>
+              <w:rPr>
+                <w:rFonts w:ascii="Palatino Linotype" w:hAnsi="Palatino Linotype" w:cstheme="minorHAnsi"/>
+                <w:color w:val="5B9BD5" w:themeColor="accent1"/>
+                <w:sz w:val="20"/>
+              </w:rPr>
+              <w:t xml:space="preserve"> from </w:t>
+            </w:r>
+            <w:proofErr w:type="spellStart"/>
+            <w:r>
+              <w:rPr>
+                <w:rFonts w:ascii="Palatino Linotype" w:hAnsi="Palatino Linotype" w:cstheme="minorHAnsi"/>
+                <w:color w:val="5B9BD5" w:themeColor="accent1"/>
+                <w:sz w:val="20"/>
+              </w:rPr>
               <w:t>batch_students</w:t>
             </w:r>
             <w:proofErr w:type="spellEnd"/>
@@ -639,7 +660,7 @@
                 <w:color w:val="5B9BD5" w:themeColor="accent1"/>
                 <w:sz w:val="20"/>
               </w:rPr>
-              <w:t xml:space="preserve"> </w:t>
+              <w:t xml:space="preserve"> where </w:t>
             </w:r>
             <w:proofErr w:type="spellStart"/>
             <w:r>
@@ -648,7 +669,7 @@
                 <w:color w:val="5B9BD5" w:themeColor="accent1"/>
                 <w:sz w:val="20"/>
               </w:rPr>
-              <w:t>bs</w:t>
+              <w:t>batchid</w:t>
             </w:r>
             <w:proofErr w:type="spellEnd"/>
             <w:r>
@@ -657,7 +678,7 @@
                 <w:color w:val="5B9BD5" w:themeColor="accent1"/>
                 <w:sz w:val="20"/>
               </w:rPr>
-              <w:t xml:space="preserve"> on s.id = </w:t>
+              <w:t xml:space="preserve"> in (select </w:t>
             </w:r>
             <w:proofErr w:type="spellStart"/>
             <w:r>
@@ -666,7 +687,7 @@
                 <w:color w:val="5B9BD5" w:themeColor="accent1"/>
                 <w:sz w:val="20"/>
               </w:rPr>
-              <w:t>bs.studentid</w:t>
+              <w:t>batchid</w:t>
             </w:r>
             <w:proofErr w:type="spellEnd"/>
             <w:r>
@@ -675,6 +696,24 @@
                 <w:color w:val="5B9BD5" w:themeColor="accent1"/>
                 <w:sz w:val="20"/>
               </w:rPr>
+              <w:t xml:space="preserve"> from </w:t>
+            </w:r>
+            <w:proofErr w:type="spellStart"/>
+            <w:r>
+              <w:rPr>
+                <w:rFonts w:ascii="Palatino Linotype" w:hAnsi="Palatino Linotype" w:cstheme="minorHAnsi"/>
+                <w:color w:val="5B9BD5" w:themeColor="accent1"/>
+                <w:sz w:val="20"/>
+              </w:rPr>
+              <w:t>batch_students</w:t>
+            </w:r>
+            <w:proofErr w:type="spellEnd"/>
+            <w:r>
+              <w:rPr>
+                <w:rFonts w:ascii="Palatino Linotype" w:hAnsi="Palatino Linotype" w:cstheme="minorHAnsi"/>
+                <w:color w:val="5B9BD5" w:themeColor="accent1"/>
+                <w:sz w:val="20"/>
+              </w:rPr>
               <w:t xml:space="preserve"> where </w:t>
             </w:r>
             <w:proofErr w:type="spellStart"/>
@@ -684,7 +723,7 @@
                 <w:color w:val="5B9BD5" w:themeColor="accent1"/>
                 <w:sz w:val="20"/>
               </w:rPr>
-              <w:t>bs.batchid</w:t>
+              <w:t>studentID</w:t>
             </w:r>
             <w:proofErr w:type="spellEnd"/>
             <w:r>
@@ -693,97 +732,7 @@
                 <w:color w:val="5B9BD5" w:themeColor="accent1"/>
                 <w:sz w:val="20"/>
               </w:rPr>
-              <w:t xml:space="preserve"> in (select </w:t>
-            </w:r>
-            <w:proofErr w:type="spellStart"/>
-            <w:r>
-              <w:rPr>
-                <w:rFonts w:ascii="Palatino Linotype" w:hAnsi="Palatino Linotype" w:cstheme="minorHAnsi"/>
-                <w:color w:val="5B9BD5" w:themeColor="accent1"/>
-                <w:sz w:val="20"/>
-              </w:rPr>
-              <w:t>batchid</w:t>
-            </w:r>
-            <w:proofErr w:type="spellEnd"/>
-            <w:r>
-              <w:rPr>
-                <w:rFonts w:ascii="Palatino Linotype" w:hAnsi="Palatino Linotype" w:cstheme="minorHAnsi"/>
-                <w:color w:val="5B9BD5" w:themeColor="accent1"/>
-                <w:sz w:val="20"/>
-              </w:rPr>
-              <w:t xml:space="preserve"> from </w:t>
-            </w:r>
-            <w:proofErr w:type="spellStart"/>
-            <w:r>
-              <w:rPr>
-                <w:rFonts w:ascii="Palatino Linotype" w:hAnsi="Palatino Linotype" w:cstheme="minorHAnsi"/>
-                <w:color w:val="5B9BD5" w:themeColor="accent1"/>
-                <w:sz w:val="20"/>
-              </w:rPr>
-              <w:t>batch_students</w:t>
-            </w:r>
-            <w:proofErr w:type="spellEnd"/>
-            <w:r>
-              <w:rPr>
-                <w:rFonts w:ascii="Palatino Linotype" w:hAnsi="Palatino Linotype" w:cstheme="minorHAnsi"/>
-                <w:color w:val="5B9BD5" w:themeColor="accent1"/>
-                <w:sz w:val="20"/>
-              </w:rPr>
-              <w:t xml:space="preserve"> where </w:t>
-            </w:r>
-            <w:proofErr w:type="spellStart"/>
-            <w:r>
-              <w:rPr>
-                <w:rFonts w:ascii="Palatino Linotype" w:hAnsi="Palatino Linotype" w:cstheme="minorHAnsi"/>
-                <w:color w:val="5B9BD5" w:themeColor="accent1"/>
-                <w:sz w:val="20"/>
-              </w:rPr>
-              <w:t>studentid</w:t>
-            </w:r>
-            <w:proofErr w:type="spellEnd"/>
-            <w:r>
-              <w:rPr>
-                <w:rFonts w:ascii="Palatino Linotype" w:hAnsi="Palatino Linotype" w:cstheme="minorHAnsi"/>
-                <w:color w:val="5B9BD5" w:themeColor="accent1"/>
-                <w:sz w:val="20"/>
-              </w:rPr>
-              <w:t xml:space="preserve"> = (select id from student where </w:t>
-            </w:r>
-            <w:proofErr w:type="spellStart"/>
-            <w:r>
-              <w:rPr>
-                <w:rFonts w:ascii="Palatino Linotype" w:hAnsi="Palatino Linotype" w:cstheme="minorHAnsi"/>
-                <w:color w:val="5B9BD5" w:themeColor="accent1"/>
-                <w:sz w:val="20"/>
-              </w:rPr>
-              <w:t>namefirst</w:t>
-            </w:r>
-            <w:proofErr w:type="spellEnd"/>
-            <w:r>
-              <w:rPr>
-                <w:rFonts w:ascii="Palatino Linotype" w:hAnsi="Palatino Linotype" w:cstheme="minorHAnsi"/>
-                <w:color w:val="5B9BD5" w:themeColor="accent1"/>
-                <w:sz w:val="20"/>
-              </w:rPr>
-              <w:t xml:space="preserve"> = '</w:t>
-            </w:r>
-            <w:proofErr w:type="spellStart"/>
-            <w:r>
-              <w:rPr>
-                <w:rFonts w:ascii="Palatino Linotype" w:hAnsi="Palatino Linotype" w:cstheme="minorHAnsi"/>
-                <w:color w:val="5B9BD5" w:themeColor="accent1"/>
-                <w:sz w:val="20"/>
-              </w:rPr>
-              <w:t>saleel</w:t>
-            </w:r>
-            <w:proofErr w:type="spellEnd"/>
-            <w:r>
-              <w:rPr>
-                <w:rFonts w:ascii="Palatino Linotype" w:hAnsi="Palatino Linotype" w:cstheme="minorHAnsi"/>
-                <w:color w:val="5B9BD5" w:themeColor="accent1"/>
-                <w:sz w:val="20"/>
-              </w:rPr>
-              <w:t>'));</w:t>
+              <w:t xml:space="preserve"> = 1)) ;</w:t>
             </w:r>
           </w:p>
         </w:tc>
@@ -1061,7 +1010,7 @@
                 <w:color w:val="5B9BD5" w:themeColor="accent1"/>
                 <w:sz w:val="20"/>
               </w:rPr>
-              <w:t xml:space="preserve">select s.* from student s where s.id not in (select s.id from student s inner join </w:t>
+              <w:t xml:space="preserve">select id , </w:t>
             </w:r>
             <w:proofErr w:type="spellStart"/>
             <w:r>
@@ -1070,6 +1019,60 @@
                 <w:color w:val="5B9BD5" w:themeColor="accent1"/>
                 <w:sz w:val="20"/>
               </w:rPr>
+              <w:t>namefirst</w:t>
+            </w:r>
+            <w:proofErr w:type="spellEnd"/>
+            <w:r>
+              <w:rPr>
+                <w:rFonts w:ascii="Palatino Linotype" w:hAnsi="Palatino Linotype" w:cstheme="minorHAnsi"/>
+                <w:color w:val="5B9BD5" w:themeColor="accent1"/>
+                <w:sz w:val="20"/>
+              </w:rPr>
+              <w:t xml:space="preserve"> from student where </w:t>
+            </w:r>
+            <w:proofErr w:type="spellStart"/>
+            <w:r>
+              <w:rPr>
+                <w:rFonts w:ascii="Palatino Linotype" w:hAnsi="Palatino Linotype" w:cstheme="minorHAnsi"/>
+                <w:color w:val="5B9BD5" w:themeColor="accent1"/>
+                <w:sz w:val="20"/>
+              </w:rPr>
+              <w:t>id</w:t>
+            </w:r>
+            <w:proofErr w:type="spellEnd"/>
+            <w:r>
+              <w:rPr>
+                <w:rFonts w:ascii="Palatino Linotype" w:hAnsi="Palatino Linotype" w:cstheme="minorHAnsi"/>
+                <w:color w:val="5B9BD5" w:themeColor="accent1"/>
+                <w:sz w:val="20"/>
+              </w:rPr>
+              <w:t xml:space="preserve">  not in  (select distinct(</w:t>
+            </w:r>
+            <w:proofErr w:type="spellStart"/>
+            <w:r>
+              <w:rPr>
+                <w:rFonts w:ascii="Palatino Linotype" w:hAnsi="Palatino Linotype" w:cstheme="minorHAnsi"/>
+                <w:color w:val="5B9BD5" w:themeColor="accent1"/>
+                <w:sz w:val="20"/>
+              </w:rPr>
+              <w:t>studentid</w:t>
+            </w:r>
+            <w:proofErr w:type="spellEnd"/>
+            <w:r>
+              <w:rPr>
+                <w:rFonts w:ascii="Palatino Linotype" w:hAnsi="Palatino Linotype" w:cstheme="minorHAnsi"/>
+                <w:color w:val="5B9BD5" w:themeColor="accent1"/>
+                <w:sz w:val="20"/>
+              </w:rPr>
+              <w:t xml:space="preserve">) from </w:t>
+            </w:r>
+            <w:proofErr w:type="spellStart"/>
+            <w:r>
+              <w:rPr>
+                <w:rFonts w:ascii="Palatino Linotype" w:hAnsi="Palatino Linotype" w:cstheme="minorHAnsi"/>
+                <w:color w:val="5B9BD5" w:themeColor="accent1"/>
+                <w:sz w:val="20"/>
+              </w:rPr>
               <w:t>batch_students</w:t>
             </w:r>
             <w:proofErr w:type="spellEnd"/>
@@ -1079,43 +1082,7 @@
                 <w:color w:val="5B9BD5" w:themeColor="accent1"/>
                 <w:sz w:val="20"/>
               </w:rPr>
-              <w:t xml:space="preserve"> </w:t>
-            </w:r>
-            <w:proofErr w:type="spellStart"/>
-            <w:r>
-              <w:rPr>
-                <w:rFonts w:ascii="Palatino Linotype" w:hAnsi="Palatino Linotype" w:cstheme="minorHAnsi"/>
-                <w:color w:val="5B9BD5" w:themeColor="accent1"/>
-                <w:sz w:val="20"/>
-              </w:rPr>
-              <w:t>bs</w:t>
-            </w:r>
-            <w:proofErr w:type="spellEnd"/>
-            <w:r>
-              <w:rPr>
-                <w:rFonts w:ascii="Palatino Linotype" w:hAnsi="Palatino Linotype" w:cstheme="minorHAnsi"/>
-                <w:color w:val="5B9BD5" w:themeColor="accent1"/>
-                <w:sz w:val="20"/>
-              </w:rPr>
-              <w:t xml:space="preserve"> where s.id = </w:t>
-            </w:r>
-            <w:proofErr w:type="spellStart"/>
-            <w:r>
-              <w:rPr>
-                <w:rFonts w:ascii="Palatino Linotype" w:hAnsi="Palatino Linotype" w:cstheme="minorHAnsi"/>
-                <w:color w:val="5B9BD5" w:themeColor="accent1"/>
-                <w:sz w:val="20"/>
-              </w:rPr>
-              <w:t>bs.studentid</w:t>
-            </w:r>
-            <w:proofErr w:type="spellEnd"/>
-            <w:r>
-              <w:rPr>
-                <w:rFonts w:ascii="Palatino Linotype" w:hAnsi="Palatino Linotype" w:cstheme="minorHAnsi"/>
-                <w:color w:val="5B9BD5" w:themeColor="accent1"/>
-                <w:sz w:val="20"/>
-              </w:rPr>
-              <w:t>);</w:t>
+              <w:t>) ;</w:t>
             </w:r>
           </w:p>
         </w:tc>
@@ -1246,7 +1213,7 @@
                 <w:color w:val="5B9BD5" w:themeColor="accent1"/>
                 <w:sz w:val="20"/>
               </w:rPr>
-              <w:t xml:space="preserve">select c.* from course c where c.name not in (select distinct c.name from course c inner join </w:t>
+              <w:t xml:space="preserve">select id, name  from course where </w:t>
             </w:r>
             <w:proofErr w:type="spellStart"/>
             <w:r>
@@ -1255,6 +1222,42 @@
                 <w:color w:val="5B9BD5" w:themeColor="accent1"/>
                 <w:sz w:val="20"/>
               </w:rPr>
+              <w:t>id</w:t>
+            </w:r>
+            <w:proofErr w:type="spellEnd"/>
+            <w:r>
+              <w:rPr>
+                <w:rFonts w:ascii="Palatino Linotype" w:hAnsi="Palatino Linotype" w:cstheme="minorHAnsi"/>
+                <w:color w:val="5B9BD5" w:themeColor="accent1"/>
+                <w:sz w:val="20"/>
+              </w:rPr>
+              <w:t xml:space="preserve">  not in  (select distinct(</w:t>
+            </w:r>
+            <w:proofErr w:type="spellStart"/>
+            <w:r>
+              <w:rPr>
+                <w:rFonts w:ascii="Palatino Linotype" w:hAnsi="Palatino Linotype" w:cstheme="minorHAnsi"/>
+                <w:color w:val="5B9BD5" w:themeColor="accent1"/>
+                <w:sz w:val="20"/>
+              </w:rPr>
+              <w:t>courseid</w:t>
+            </w:r>
+            <w:proofErr w:type="spellEnd"/>
+            <w:r>
+              <w:rPr>
+                <w:rFonts w:ascii="Palatino Linotype" w:hAnsi="Palatino Linotype" w:cstheme="minorHAnsi"/>
+                <w:color w:val="5B9BD5" w:themeColor="accent1"/>
+                <w:sz w:val="20"/>
+              </w:rPr>
+              <w:t xml:space="preserve">) from </w:t>
+            </w:r>
+            <w:proofErr w:type="spellStart"/>
+            <w:r>
+              <w:rPr>
+                <w:rFonts w:ascii="Palatino Linotype" w:hAnsi="Palatino Linotype" w:cstheme="minorHAnsi"/>
+                <w:color w:val="5B9BD5" w:themeColor="accent1"/>
+                <w:sz w:val="20"/>
+              </w:rPr>
               <w:t>course_modules</w:t>
             </w:r>
             <w:proofErr w:type="spellEnd"/>
@@ -1264,26 +1267,10 @@
                 <w:color w:val="5B9BD5" w:themeColor="accent1"/>
                 <w:sz w:val="20"/>
               </w:rPr>
-              <w:t xml:space="preserve"> cm on c.id = </w:t>
-            </w:r>
-            <w:proofErr w:type="spellStart"/>
-            <w:r>
-              <w:rPr>
-                <w:rFonts w:ascii="Palatino Linotype" w:hAnsi="Palatino Linotype" w:cstheme="minorHAnsi"/>
-                <w:color w:val="5B9BD5" w:themeColor="accent1"/>
-                <w:sz w:val="20"/>
-              </w:rPr>
-              <w:t>cm.courseid</w:t>
-            </w:r>
-            <w:proofErr w:type="spellEnd"/>
-            <w:r>
-              <w:rPr>
-                <w:rFonts w:ascii="Palatino Linotype" w:hAnsi="Palatino Linotype" w:cstheme="minorHAnsi"/>
-                <w:color w:val="5B9BD5" w:themeColor="accent1"/>
-                <w:sz w:val="20"/>
-              </w:rPr>
-              <w:t>);</w:t>
-            </w:r>
+              <w:t>) ;</w:t>
+            </w:r>
+            <w:bookmarkStart w:id="0" w:name="_GoBack"/>
+            <w:bookmarkEnd w:id="0"/>
           </w:p>
         </w:tc>
       </w:tr>
@@ -1420,140 +1407,6 @@
                 <w:sz w:val="20"/>
               </w:rPr>
             </w:pPr>
-            <w:r>
-              <w:rPr>
-                <w:rFonts w:ascii="Palatino Linotype" w:hAnsi="Palatino Linotype" w:cstheme="minorHAnsi"/>
-                <w:color w:val="5B9BD5" w:themeColor="accent1"/>
-                <w:sz w:val="20"/>
-              </w:rPr>
-              <w:t xml:space="preserve">select distinct cb.* from </w:t>
-            </w:r>
-            <w:proofErr w:type="spellStart"/>
-            <w:r>
-              <w:rPr>
-                <w:rFonts w:ascii="Palatino Linotype" w:hAnsi="Palatino Linotype" w:cstheme="minorHAnsi"/>
-                <w:color w:val="5B9BD5" w:themeColor="accent1"/>
-                <w:sz w:val="20"/>
-              </w:rPr>
-              <w:t>course_batches</w:t>
-            </w:r>
-            <w:proofErr w:type="spellEnd"/>
-            <w:r>
-              <w:rPr>
-                <w:rFonts w:ascii="Palatino Linotype" w:hAnsi="Palatino Linotype" w:cstheme="minorHAnsi"/>
-                <w:color w:val="5B9BD5" w:themeColor="accent1"/>
-                <w:sz w:val="20"/>
-              </w:rPr>
-              <w:t xml:space="preserve"> </w:t>
-            </w:r>
-            <w:proofErr w:type="spellStart"/>
-            <w:r>
-              <w:rPr>
-                <w:rFonts w:ascii="Palatino Linotype" w:hAnsi="Palatino Linotype" w:cstheme="minorHAnsi"/>
-                <w:color w:val="5B9BD5" w:themeColor="accent1"/>
-                <w:sz w:val="20"/>
-              </w:rPr>
-              <w:t>cb</w:t>
-            </w:r>
-            <w:proofErr w:type="spellEnd"/>
-            <w:r>
-              <w:rPr>
-                <w:rFonts w:ascii="Palatino Linotype" w:hAnsi="Palatino Linotype" w:cstheme="minorHAnsi"/>
-                <w:color w:val="5B9BD5" w:themeColor="accent1"/>
-                <w:sz w:val="20"/>
-              </w:rPr>
-              <w:t xml:space="preserve"> where cb.id in (select cb.id from </w:t>
-            </w:r>
-            <w:proofErr w:type="spellStart"/>
-            <w:r>
-              <w:rPr>
-                <w:rFonts w:ascii="Palatino Linotype" w:hAnsi="Palatino Linotype" w:cstheme="minorHAnsi"/>
-                <w:color w:val="5B9BD5" w:themeColor="accent1"/>
-                <w:sz w:val="20"/>
-              </w:rPr>
-              <w:t>batch_students</w:t>
-            </w:r>
-            <w:proofErr w:type="spellEnd"/>
-            <w:r>
-              <w:rPr>
-                <w:rFonts w:ascii="Palatino Linotype" w:hAnsi="Palatino Linotype" w:cstheme="minorHAnsi"/>
-                <w:color w:val="5B9BD5" w:themeColor="accent1"/>
-                <w:sz w:val="20"/>
-              </w:rPr>
-              <w:t xml:space="preserve"> </w:t>
-            </w:r>
-            <w:proofErr w:type="spellStart"/>
-            <w:r>
-              <w:rPr>
-                <w:rFonts w:ascii="Palatino Linotype" w:hAnsi="Palatino Linotype" w:cstheme="minorHAnsi"/>
-                <w:color w:val="5B9BD5" w:themeColor="accent1"/>
-                <w:sz w:val="20"/>
-              </w:rPr>
-              <w:t>bs</w:t>
-            </w:r>
-            <w:proofErr w:type="spellEnd"/>
-            <w:r>
-              <w:rPr>
-                <w:rFonts w:ascii="Palatino Linotype" w:hAnsi="Palatino Linotype" w:cstheme="minorHAnsi"/>
-                <w:color w:val="5B9BD5" w:themeColor="accent1"/>
-                <w:sz w:val="20"/>
-              </w:rPr>
-              <w:t xml:space="preserve"> inner join </w:t>
-            </w:r>
-            <w:proofErr w:type="spellStart"/>
-            <w:r>
-              <w:rPr>
-                <w:rFonts w:ascii="Palatino Linotype" w:hAnsi="Palatino Linotype" w:cstheme="minorHAnsi"/>
-                <w:color w:val="5B9BD5" w:themeColor="accent1"/>
-                <w:sz w:val="20"/>
-              </w:rPr>
-              <w:t>course_batches</w:t>
-            </w:r>
-            <w:proofErr w:type="spellEnd"/>
-            <w:r>
-              <w:rPr>
-                <w:rFonts w:ascii="Palatino Linotype" w:hAnsi="Palatino Linotype" w:cstheme="minorHAnsi"/>
-                <w:color w:val="5B9BD5" w:themeColor="accent1"/>
-                <w:sz w:val="20"/>
-              </w:rPr>
-              <w:t xml:space="preserve"> </w:t>
-            </w:r>
-            <w:proofErr w:type="spellStart"/>
-            <w:r>
-              <w:rPr>
-                <w:rFonts w:ascii="Palatino Linotype" w:hAnsi="Palatino Linotype" w:cstheme="minorHAnsi"/>
-                <w:color w:val="5B9BD5" w:themeColor="accent1"/>
-                <w:sz w:val="20"/>
-              </w:rPr>
-              <w:t>cb</w:t>
-            </w:r>
-            <w:proofErr w:type="spellEnd"/>
-            <w:r>
-              <w:rPr>
-                <w:rFonts w:ascii="Palatino Linotype" w:hAnsi="Palatino Linotype" w:cstheme="minorHAnsi"/>
-                <w:color w:val="5B9BD5" w:themeColor="accent1"/>
-                <w:sz w:val="20"/>
-              </w:rPr>
-              <w:t xml:space="preserve"> on </w:t>
-            </w:r>
-            <w:proofErr w:type="spellStart"/>
-            <w:r>
-              <w:rPr>
-                <w:rFonts w:ascii="Palatino Linotype" w:hAnsi="Palatino Linotype" w:cstheme="minorHAnsi"/>
-                <w:color w:val="5B9BD5" w:themeColor="accent1"/>
-                <w:sz w:val="20"/>
-              </w:rPr>
-              <w:t>bs.batchid</w:t>
-            </w:r>
-            <w:proofErr w:type="spellEnd"/>
-            <w:r>
-              <w:rPr>
-                <w:rFonts w:ascii="Palatino Linotype" w:hAnsi="Palatino Linotype" w:cstheme="minorHAnsi"/>
-                <w:color w:val="5B9BD5" w:themeColor="accent1"/>
-                <w:sz w:val="20"/>
-              </w:rPr>
-              <w:t xml:space="preserve"> = cb.id);</w:t>
-            </w:r>
           </w:p>
         </w:tc>
       </w:tr>
@@ -1658,230 +1511,6 @@
                 <w:sz w:val="20"/>
               </w:rPr>
             </w:pPr>
-            <w:r>
-              <w:rPr>
-                <w:rFonts w:ascii="Palatino Linotype" w:hAnsi="Palatino Linotype" w:cstheme="minorHAnsi"/>
-                <w:color w:val="5B9BD5" w:themeColor="accent1"/>
-                <w:sz w:val="20"/>
-              </w:rPr>
-              <w:t xml:space="preserve">select s.*, sq.name, </w:t>
-            </w:r>
-            <w:proofErr w:type="spellStart"/>
-            <w:r>
-              <w:rPr>
-                <w:rFonts w:ascii="Palatino Linotype" w:hAnsi="Palatino Linotype" w:cstheme="minorHAnsi"/>
-                <w:color w:val="5B9BD5" w:themeColor="accent1"/>
-                <w:sz w:val="20"/>
-              </w:rPr>
-              <w:t>sq.marks</w:t>
-            </w:r>
-            <w:proofErr w:type="spellEnd"/>
-            <w:r>
-              <w:rPr>
-                <w:rFonts w:ascii="Palatino Linotype" w:hAnsi="Palatino Linotype" w:cstheme="minorHAnsi"/>
-                <w:color w:val="5B9BD5" w:themeColor="accent1"/>
-                <w:sz w:val="20"/>
-              </w:rPr>
-              <w:t xml:space="preserve"> from student s inner join </w:t>
-            </w:r>
-            <w:proofErr w:type="spellStart"/>
-            <w:r>
-              <w:rPr>
-                <w:rFonts w:ascii="Palatino Linotype" w:hAnsi="Palatino Linotype" w:cstheme="minorHAnsi"/>
-                <w:color w:val="5B9BD5" w:themeColor="accent1"/>
-                <w:sz w:val="20"/>
-              </w:rPr>
-              <w:t>student_qualifications</w:t>
-            </w:r>
-            <w:proofErr w:type="spellEnd"/>
-            <w:r>
-              <w:rPr>
-                <w:rFonts w:ascii="Palatino Linotype" w:hAnsi="Palatino Linotype" w:cstheme="minorHAnsi"/>
-                <w:color w:val="5B9BD5" w:themeColor="accent1"/>
-                <w:sz w:val="20"/>
-              </w:rPr>
-              <w:t xml:space="preserve"> </w:t>
-            </w:r>
-            <w:proofErr w:type="spellStart"/>
-            <w:r>
-              <w:rPr>
-                <w:rFonts w:ascii="Palatino Linotype" w:hAnsi="Palatino Linotype" w:cstheme="minorHAnsi"/>
-                <w:color w:val="5B9BD5" w:themeColor="accent1"/>
-                <w:sz w:val="20"/>
-              </w:rPr>
-              <w:t>sq</w:t>
-            </w:r>
-            <w:proofErr w:type="spellEnd"/>
-            <w:r>
-              <w:rPr>
-                <w:rFonts w:ascii="Palatino Linotype" w:hAnsi="Palatino Linotype" w:cstheme="minorHAnsi"/>
-                <w:color w:val="5B9BD5" w:themeColor="accent1"/>
-                <w:sz w:val="20"/>
-              </w:rPr>
-              <w:t xml:space="preserve"> on s.id = </w:t>
-            </w:r>
-            <w:proofErr w:type="spellStart"/>
-            <w:r>
-              <w:rPr>
-                <w:rFonts w:ascii="Palatino Linotype" w:hAnsi="Palatino Linotype" w:cstheme="minorHAnsi"/>
-                <w:color w:val="5B9BD5" w:themeColor="accent1"/>
-                <w:sz w:val="20"/>
-              </w:rPr>
-              <w:t>sq.studentid</w:t>
-            </w:r>
-            <w:proofErr w:type="spellEnd"/>
-            <w:r>
-              <w:rPr>
-                <w:rFonts w:ascii="Palatino Linotype" w:hAnsi="Palatino Linotype" w:cstheme="minorHAnsi"/>
-                <w:color w:val="5B9BD5" w:themeColor="accent1"/>
-                <w:sz w:val="20"/>
-              </w:rPr>
-              <w:t xml:space="preserve"> where sq.name = 'be' and </w:t>
-            </w:r>
-            <w:proofErr w:type="spellStart"/>
-            <w:r>
-              <w:rPr>
-                <w:rFonts w:ascii="Palatino Linotype" w:hAnsi="Palatino Linotype" w:cstheme="minorHAnsi"/>
-                <w:color w:val="5B9BD5" w:themeColor="accent1"/>
-                <w:sz w:val="20"/>
-              </w:rPr>
-              <w:t>sq.marks</w:t>
-            </w:r>
-            <w:proofErr w:type="spellEnd"/>
-            <w:r>
-              <w:rPr>
-                <w:rFonts w:ascii="Palatino Linotype" w:hAnsi="Palatino Linotype" w:cstheme="minorHAnsi"/>
-                <w:color w:val="5B9BD5" w:themeColor="accent1"/>
-                <w:sz w:val="20"/>
-              </w:rPr>
-              <w:t xml:space="preserve">&gt;(select </w:t>
-            </w:r>
-            <w:proofErr w:type="spellStart"/>
-            <w:r>
-              <w:rPr>
-                <w:rFonts w:ascii="Palatino Linotype" w:hAnsi="Palatino Linotype" w:cstheme="minorHAnsi"/>
-                <w:color w:val="5B9BD5" w:themeColor="accent1"/>
-                <w:sz w:val="20"/>
-              </w:rPr>
-              <w:t>sq.marks</w:t>
-            </w:r>
-            <w:proofErr w:type="spellEnd"/>
-            <w:r>
-              <w:rPr>
-                <w:rFonts w:ascii="Palatino Linotype" w:hAnsi="Palatino Linotype" w:cstheme="minorHAnsi"/>
-                <w:color w:val="5B9BD5" w:themeColor="accent1"/>
-                <w:sz w:val="20"/>
-              </w:rPr>
-              <w:t xml:space="preserve"> from </w:t>
-            </w:r>
-            <w:proofErr w:type="spellStart"/>
-            <w:r>
-              <w:rPr>
-                <w:rFonts w:ascii="Palatino Linotype" w:hAnsi="Palatino Linotype" w:cstheme="minorHAnsi"/>
-                <w:color w:val="5B9BD5" w:themeColor="accent1"/>
-                <w:sz w:val="20"/>
-              </w:rPr>
-              <w:t>student_qualifications</w:t>
-            </w:r>
-            <w:proofErr w:type="spellEnd"/>
-            <w:r>
-              <w:rPr>
-                <w:rFonts w:ascii="Palatino Linotype" w:hAnsi="Palatino Linotype" w:cstheme="minorHAnsi"/>
-                <w:color w:val="5B9BD5" w:themeColor="accent1"/>
-                <w:sz w:val="20"/>
-              </w:rPr>
-              <w:t xml:space="preserve"> </w:t>
-            </w:r>
-            <w:proofErr w:type="spellStart"/>
-            <w:r>
-              <w:rPr>
-                <w:rFonts w:ascii="Palatino Linotype" w:hAnsi="Palatino Linotype" w:cstheme="minorHAnsi"/>
-                <w:color w:val="5B9BD5" w:themeColor="accent1"/>
-                <w:sz w:val="20"/>
-              </w:rPr>
-              <w:t>sq</w:t>
-            </w:r>
-            <w:proofErr w:type="spellEnd"/>
-            <w:r>
-              <w:rPr>
-                <w:rFonts w:ascii="Palatino Linotype" w:hAnsi="Palatino Linotype" w:cstheme="minorHAnsi"/>
-                <w:color w:val="5B9BD5" w:themeColor="accent1"/>
-                <w:sz w:val="20"/>
-              </w:rPr>
-              <w:t xml:space="preserve"> inner join student </w:t>
-            </w:r>
-            <w:proofErr w:type="spellStart"/>
-            <w:r>
-              <w:rPr>
-                <w:rFonts w:ascii="Palatino Linotype" w:hAnsi="Palatino Linotype" w:cstheme="minorHAnsi"/>
-                <w:color w:val="5B9BD5" w:themeColor="accent1"/>
-                <w:sz w:val="20"/>
-              </w:rPr>
-              <w:t>s on</w:t>
-            </w:r>
-            <w:proofErr w:type="spellEnd"/>
-            <w:r>
-              <w:rPr>
-                <w:rFonts w:ascii="Palatino Linotype" w:hAnsi="Palatino Linotype" w:cstheme="minorHAnsi"/>
-                <w:color w:val="5B9BD5" w:themeColor="accent1"/>
-                <w:sz w:val="20"/>
-              </w:rPr>
-              <w:t xml:space="preserve"> </w:t>
-            </w:r>
-            <w:proofErr w:type="spellStart"/>
-            <w:r>
-              <w:rPr>
-                <w:rFonts w:ascii="Palatino Linotype" w:hAnsi="Palatino Linotype" w:cstheme="minorHAnsi"/>
-                <w:color w:val="5B9BD5" w:themeColor="accent1"/>
-                <w:sz w:val="20"/>
-              </w:rPr>
-              <w:t>sq.studentid</w:t>
-            </w:r>
-            <w:proofErr w:type="spellEnd"/>
-            <w:r>
-              <w:rPr>
-                <w:rFonts w:ascii="Palatino Linotype" w:hAnsi="Palatino Linotype" w:cstheme="minorHAnsi"/>
-                <w:color w:val="5B9BD5" w:themeColor="accent1"/>
-                <w:sz w:val="20"/>
-              </w:rPr>
-              <w:t xml:space="preserve"> = s.id where </w:t>
-            </w:r>
-            <w:proofErr w:type="spellStart"/>
-            <w:r>
-              <w:rPr>
-                <w:rFonts w:ascii="Palatino Linotype" w:hAnsi="Palatino Linotype" w:cstheme="minorHAnsi"/>
-                <w:color w:val="5B9BD5" w:themeColor="accent1"/>
-                <w:sz w:val="20"/>
-              </w:rPr>
-              <w:t>s.namefirst</w:t>
-            </w:r>
-            <w:proofErr w:type="spellEnd"/>
-            <w:r>
-              <w:rPr>
-                <w:rFonts w:ascii="Palatino Linotype" w:hAnsi="Palatino Linotype" w:cstheme="minorHAnsi"/>
-                <w:color w:val="5B9BD5" w:themeColor="accent1"/>
-                <w:sz w:val="20"/>
-              </w:rPr>
-              <w:t xml:space="preserve"> = '</w:t>
-            </w:r>
-            <w:proofErr w:type="spellStart"/>
-            <w:r>
-              <w:rPr>
-                <w:rFonts w:ascii="Palatino Linotype" w:hAnsi="Palatino Linotype" w:cstheme="minorHAnsi"/>
-                <w:color w:val="5B9BD5" w:themeColor="accent1"/>
-                <w:sz w:val="20"/>
-              </w:rPr>
-              <w:t>ulka</w:t>
-            </w:r>
-            <w:proofErr w:type="spellEnd"/>
-            <w:r>
-              <w:rPr>
-                <w:rFonts w:ascii="Palatino Linotype" w:hAnsi="Palatino Linotype" w:cstheme="minorHAnsi"/>
-                <w:color w:val="5B9BD5" w:themeColor="accent1"/>
-                <w:sz w:val="20"/>
-              </w:rPr>
-              <w:t>' and sq.name='be');</w:t>
-            </w:r>
           </w:p>
         </w:tc>
       </w:tr>
@@ -2017,158 +1646,6 @@
                 <w:sz w:val="20"/>
               </w:rPr>
             </w:pPr>
-            <w:r>
-              <w:rPr>
-                <w:rFonts w:ascii="Palatino Linotype" w:hAnsi="Palatino Linotype" w:cstheme="minorHAnsi"/>
-                <w:color w:val="5B9BD5" w:themeColor="accent1"/>
-                <w:sz w:val="20"/>
-              </w:rPr>
-              <w:t xml:space="preserve">select s.* from student s inner join </w:t>
-            </w:r>
-            <w:proofErr w:type="spellStart"/>
-            <w:r>
-              <w:rPr>
-                <w:rFonts w:ascii="Palatino Linotype" w:hAnsi="Palatino Linotype" w:cstheme="minorHAnsi"/>
-                <w:color w:val="5B9BD5" w:themeColor="accent1"/>
-                <w:sz w:val="20"/>
-              </w:rPr>
-              <w:t>student_qualifications</w:t>
-            </w:r>
-            <w:proofErr w:type="spellEnd"/>
-            <w:r>
-              <w:rPr>
-                <w:rFonts w:ascii="Palatino Linotype" w:hAnsi="Palatino Linotype" w:cstheme="minorHAnsi"/>
-                <w:color w:val="5B9BD5" w:themeColor="accent1"/>
-                <w:sz w:val="20"/>
-              </w:rPr>
-              <w:t xml:space="preserve"> </w:t>
-            </w:r>
-            <w:proofErr w:type="spellStart"/>
-            <w:r>
-              <w:rPr>
-                <w:rFonts w:ascii="Palatino Linotype" w:hAnsi="Palatino Linotype" w:cstheme="minorHAnsi"/>
-                <w:color w:val="5B9BD5" w:themeColor="accent1"/>
-                <w:sz w:val="20"/>
-              </w:rPr>
-              <w:t>sq</w:t>
-            </w:r>
-            <w:proofErr w:type="spellEnd"/>
-            <w:r>
-              <w:rPr>
-                <w:rFonts w:ascii="Palatino Linotype" w:hAnsi="Palatino Linotype" w:cstheme="minorHAnsi"/>
-                <w:color w:val="5B9BD5" w:themeColor="accent1"/>
-                <w:sz w:val="20"/>
-              </w:rPr>
-              <w:t xml:space="preserve"> on s.id = </w:t>
-            </w:r>
-            <w:proofErr w:type="spellStart"/>
-            <w:r>
-              <w:rPr>
-                <w:rFonts w:ascii="Palatino Linotype" w:hAnsi="Palatino Linotype" w:cstheme="minorHAnsi"/>
-                <w:color w:val="5B9BD5" w:themeColor="accent1"/>
-                <w:sz w:val="20"/>
-              </w:rPr>
-              <w:t>sq.studentid</w:t>
-            </w:r>
-            <w:proofErr w:type="spellEnd"/>
-            <w:r>
-              <w:rPr>
-                <w:rFonts w:ascii="Palatino Linotype" w:hAnsi="Palatino Linotype" w:cstheme="minorHAnsi"/>
-                <w:color w:val="5B9BD5" w:themeColor="accent1"/>
-                <w:sz w:val="20"/>
-              </w:rPr>
-              <w:t xml:space="preserve"> where </w:t>
-            </w:r>
-            <w:proofErr w:type="spellStart"/>
-            <w:r>
-              <w:rPr>
-                <w:rFonts w:ascii="Palatino Linotype" w:hAnsi="Palatino Linotype" w:cstheme="minorHAnsi"/>
-                <w:color w:val="5B9BD5" w:themeColor="accent1"/>
-                <w:sz w:val="20"/>
-              </w:rPr>
-              <w:t>sq.marks</w:t>
-            </w:r>
-            <w:proofErr w:type="spellEnd"/>
-            <w:r>
-              <w:rPr>
-                <w:rFonts w:ascii="Palatino Linotype" w:hAnsi="Palatino Linotype" w:cstheme="minorHAnsi"/>
-                <w:color w:val="5B9BD5" w:themeColor="accent1"/>
-                <w:sz w:val="20"/>
-              </w:rPr>
-              <w:t xml:space="preserve"> &gt; (select marks from </w:t>
-            </w:r>
-            <w:proofErr w:type="spellStart"/>
-            <w:r>
-              <w:rPr>
-                <w:rFonts w:ascii="Palatino Linotype" w:hAnsi="Palatino Linotype" w:cstheme="minorHAnsi"/>
-                <w:color w:val="5B9BD5" w:themeColor="accent1"/>
-                <w:sz w:val="20"/>
-              </w:rPr>
-              <w:t>student_qualifications</w:t>
-            </w:r>
-            <w:proofErr w:type="spellEnd"/>
-            <w:r>
-              <w:rPr>
-                <w:rFonts w:ascii="Palatino Linotype" w:hAnsi="Palatino Linotype" w:cstheme="minorHAnsi"/>
-                <w:color w:val="5B9BD5" w:themeColor="accent1"/>
-                <w:sz w:val="20"/>
-              </w:rPr>
-              <w:t xml:space="preserve"> where </w:t>
-            </w:r>
-            <w:proofErr w:type="spellStart"/>
-            <w:r>
-              <w:rPr>
-                <w:rFonts w:ascii="Palatino Linotype" w:hAnsi="Palatino Linotype" w:cstheme="minorHAnsi"/>
-                <w:color w:val="5B9BD5" w:themeColor="accent1"/>
-                <w:sz w:val="20"/>
-              </w:rPr>
-              <w:t>studentid</w:t>
-            </w:r>
-            <w:proofErr w:type="spellEnd"/>
-            <w:r>
-              <w:rPr>
-                <w:rFonts w:ascii="Palatino Linotype" w:hAnsi="Palatino Linotype" w:cstheme="minorHAnsi"/>
-                <w:color w:val="5B9BD5" w:themeColor="accent1"/>
-                <w:sz w:val="20"/>
-              </w:rPr>
-              <w:t xml:space="preserve"> = (select id from student where </w:t>
-            </w:r>
-            <w:proofErr w:type="spellStart"/>
-            <w:r>
-              <w:rPr>
-                <w:rFonts w:ascii="Palatino Linotype" w:hAnsi="Palatino Linotype" w:cstheme="minorHAnsi"/>
-                <w:color w:val="5B9BD5" w:themeColor="accent1"/>
-                <w:sz w:val="20"/>
-              </w:rPr>
-              <w:t>namefirst</w:t>
-            </w:r>
-            <w:proofErr w:type="spellEnd"/>
-            <w:r>
-              <w:rPr>
-                <w:rFonts w:ascii="Palatino Linotype" w:hAnsi="Palatino Linotype" w:cstheme="minorHAnsi"/>
-                <w:color w:val="5B9BD5" w:themeColor="accent1"/>
-                <w:sz w:val="20"/>
-              </w:rPr>
-              <w:t xml:space="preserve"> = '</w:t>
-            </w:r>
-            <w:proofErr w:type="spellStart"/>
-            <w:r>
-              <w:rPr>
-                <w:rFonts w:ascii="Palatino Linotype" w:hAnsi="Palatino Linotype" w:cstheme="minorHAnsi"/>
-                <w:color w:val="5B9BD5" w:themeColor="accent1"/>
-                <w:sz w:val="20"/>
-              </w:rPr>
-              <w:t>saleel</w:t>
-            </w:r>
-            <w:proofErr w:type="spellEnd"/>
-            <w:r>
-              <w:rPr>
-                <w:rFonts w:ascii="Palatino Linotype" w:hAnsi="Palatino Linotype" w:cstheme="minorHAnsi"/>
-                <w:color w:val="5B9BD5" w:themeColor="accent1"/>
-                <w:sz w:val="20"/>
-              </w:rPr>
-              <w:t>') and name = 10) and name = 10;</w:t>
-            </w:r>
           </w:p>
         </w:tc>
       </w:tr>
@@ -2217,7 +1694,6 @@
                 <w:sz w:val="20"/>
                 <w:szCs w:val="20"/>
               </w:rPr>
-              <w:lastRenderedPageBreak/>
               <w:t>Display students whose DOB is as same as ‘</w:t>
             </w:r>
             <w:proofErr w:type="spellStart"/>
@@ -2261,68 +1737,6 @@
                 <w:sz w:val="20"/>
               </w:rPr>
             </w:pPr>
-            <w:r>
-              <w:rPr>
-                <w:rFonts w:ascii="Palatino Linotype" w:hAnsi="Palatino Linotype" w:cstheme="minorHAnsi"/>
-                <w:color w:val="5B9BD5" w:themeColor="accent1"/>
-                <w:sz w:val="20"/>
-              </w:rPr>
-              <w:t xml:space="preserve">select </w:t>
-            </w:r>
-            <w:proofErr w:type="spellStart"/>
-            <w:r>
-              <w:rPr>
-                <w:rFonts w:ascii="Palatino Linotype" w:hAnsi="Palatino Linotype" w:cstheme="minorHAnsi"/>
-                <w:color w:val="5B9BD5" w:themeColor="accent1"/>
-                <w:sz w:val="20"/>
-              </w:rPr>
-              <w:t>namefirst</w:t>
-            </w:r>
-            <w:proofErr w:type="spellEnd"/>
-            <w:r>
-              <w:rPr>
-                <w:rFonts w:ascii="Palatino Linotype" w:hAnsi="Palatino Linotype" w:cstheme="minorHAnsi"/>
-                <w:color w:val="5B9BD5" w:themeColor="accent1"/>
-                <w:sz w:val="20"/>
-              </w:rPr>
-              <w:t xml:space="preserve"> from student where dob = (select dob from student where </w:t>
-            </w:r>
-            <w:proofErr w:type="spellStart"/>
-            <w:r>
-              <w:rPr>
-                <w:rFonts w:ascii="Palatino Linotype" w:hAnsi="Palatino Linotype" w:cstheme="minorHAnsi"/>
-                <w:color w:val="5B9BD5" w:themeColor="accent1"/>
-                <w:sz w:val="20"/>
-              </w:rPr>
-              <w:t>namefirst</w:t>
-            </w:r>
-            <w:proofErr w:type="spellEnd"/>
-            <w:r>
-              <w:rPr>
-                <w:rFonts w:ascii="Palatino Linotype" w:hAnsi="Palatino Linotype" w:cstheme="minorHAnsi"/>
-                <w:color w:val="5B9BD5" w:themeColor="accent1"/>
-                <w:sz w:val="20"/>
-              </w:rPr>
-              <w:t xml:space="preserve"> = '</w:t>
-            </w:r>
-            <w:proofErr w:type="spellStart"/>
-            <w:r>
-              <w:rPr>
-                <w:rFonts w:ascii="Palatino Linotype" w:hAnsi="Palatino Linotype" w:cstheme="minorHAnsi"/>
-                <w:color w:val="5B9BD5" w:themeColor="accent1"/>
-                <w:sz w:val="20"/>
-              </w:rPr>
-              <w:t>kaushal</w:t>
-            </w:r>
-            <w:proofErr w:type="spellEnd"/>
-            <w:r>
-              <w:rPr>
-                <w:rFonts w:ascii="Palatino Linotype" w:hAnsi="Palatino Linotype" w:cstheme="minorHAnsi"/>
-                <w:color w:val="5B9BD5" w:themeColor="accent1"/>
-                <w:sz w:val="20"/>
-              </w:rPr>
-              <w:t>');</w:t>
-            </w:r>
           </w:p>
         </w:tc>
       </w:tr>
@@ -2432,68 +1846,6 @@
                 <w:sz w:val="20"/>
               </w:rPr>
             </w:pPr>
-            <w:r>
-              <w:rPr>
-                <w:rFonts w:ascii="Palatino Linotype" w:hAnsi="Palatino Linotype" w:cstheme="minorHAnsi"/>
-                <w:color w:val="5B9BD5" w:themeColor="accent1"/>
-                <w:sz w:val="20"/>
-              </w:rPr>
-              <w:t xml:space="preserve">select * from student where id in (select </w:t>
-            </w:r>
-            <w:proofErr w:type="spellStart"/>
-            <w:r>
-              <w:rPr>
-                <w:rFonts w:ascii="Palatino Linotype" w:hAnsi="Palatino Linotype" w:cstheme="minorHAnsi"/>
-                <w:color w:val="5B9BD5" w:themeColor="accent1"/>
-                <w:sz w:val="20"/>
-              </w:rPr>
-              <w:t>studentid</w:t>
-            </w:r>
-            <w:proofErr w:type="spellEnd"/>
-            <w:r>
-              <w:rPr>
-                <w:rFonts w:ascii="Palatino Linotype" w:hAnsi="Palatino Linotype" w:cstheme="minorHAnsi"/>
-                <w:color w:val="5B9BD5" w:themeColor="accent1"/>
-                <w:sz w:val="20"/>
-              </w:rPr>
-              <w:t xml:space="preserve"> from </w:t>
-            </w:r>
-            <w:proofErr w:type="spellStart"/>
-            <w:r>
-              <w:rPr>
-                <w:rFonts w:ascii="Palatino Linotype" w:hAnsi="Palatino Linotype" w:cstheme="minorHAnsi"/>
-                <w:color w:val="5B9BD5" w:themeColor="accent1"/>
-                <w:sz w:val="20"/>
-              </w:rPr>
-              <w:t>student_phone</w:t>
-            </w:r>
-            <w:proofErr w:type="spellEnd"/>
-            <w:r>
-              <w:rPr>
-                <w:rFonts w:ascii="Palatino Linotype" w:hAnsi="Palatino Linotype" w:cstheme="minorHAnsi"/>
-                <w:color w:val="5B9BD5" w:themeColor="accent1"/>
-                <w:sz w:val="20"/>
-              </w:rPr>
-              <w:t xml:space="preserve"> group by </w:t>
-            </w:r>
-            <w:proofErr w:type="spellStart"/>
-            <w:r>
-              <w:rPr>
-                <w:rFonts w:ascii="Palatino Linotype" w:hAnsi="Palatino Linotype" w:cstheme="minorHAnsi"/>
-                <w:color w:val="5B9BD5" w:themeColor="accent1"/>
-                <w:sz w:val="20"/>
-              </w:rPr>
-              <w:t>studentid</w:t>
-            </w:r>
-            <w:proofErr w:type="spellEnd"/>
-            <w:r>
-              <w:rPr>
-                <w:rFonts w:ascii="Palatino Linotype" w:hAnsi="Palatino Linotype" w:cstheme="minorHAnsi"/>
-                <w:color w:val="5B9BD5" w:themeColor="accent1"/>
-                <w:sz w:val="20"/>
-              </w:rPr>
-              <w:t xml:space="preserve"> having count(number) &gt;= 3);</w:t>
-            </w:r>
           </w:p>
         </w:tc>
       </w:tr>
@@ -2613,7 +1965,7 @@
                 <v:shape id="_x0000_i1025" type="#_x0000_t75" style="width:151.45pt;height:66.55pt" o:ole="">
                   <v:imagedata r:id="rId9" o:title=""/>
                 </v:shape>
-                <o:OLEObject Type="Embed" ProgID="PBrush" ShapeID="_x0000_i1025" DrawAspect="Content" ObjectID="_1759089748" r:id="rId10"/>
+                <o:OLEObject Type="Embed" ProgID="PBrush" ShapeID="_x0000_i1025" DrawAspect="Content" ObjectID="_1758940012" r:id="rId10"/>
               </w:object>
             </w:r>
           </w:p>
@@ -2643,122 +1995,6 @@
                 <w:sz w:val="20"/>
               </w:rPr>
             </w:pPr>
-            <w:r>
-              <w:rPr>
-                <w:rFonts w:ascii="Palatino Linotype" w:hAnsi="Palatino Linotype" w:cstheme="minorHAnsi"/>
-                <w:color w:val="5B9BD5" w:themeColor="accent1"/>
-                <w:sz w:val="20"/>
-              </w:rPr>
-              <w:t>select  s1.marks as "</w:t>
-            </w:r>
-            <w:proofErr w:type="spellStart"/>
-            <w:r>
-              <w:rPr>
-                <w:rFonts w:ascii="Palatino Linotype" w:hAnsi="Palatino Linotype" w:cstheme="minorHAnsi"/>
-                <w:color w:val="5B9BD5" w:themeColor="accent1"/>
-                <w:sz w:val="20"/>
-              </w:rPr>
-              <w:t>studentid</w:t>
-            </w:r>
-            <w:proofErr w:type="spellEnd"/>
-            <w:r>
-              <w:rPr>
-                <w:rFonts w:ascii="Palatino Linotype" w:hAnsi="Palatino Linotype" w:cstheme="minorHAnsi"/>
-                <w:color w:val="5B9BD5" w:themeColor="accent1"/>
-                <w:sz w:val="20"/>
-              </w:rPr>
-              <w:t xml:space="preserve"> 1", s2.marks as "</w:t>
-            </w:r>
-            <w:proofErr w:type="spellStart"/>
-            <w:r>
-              <w:rPr>
-                <w:rFonts w:ascii="Palatino Linotype" w:hAnsi="Palatino Linotype" w:cstheme="minorHAnsi"/>
-                <w:color w:val="5B9BD5" w:themeColor="accent1"/>
-                <w:sz w:val="20"/>
-              </w:rPr>
-              <w:t>studentid</w:t>
-            </w:r>
-            <w:proofErr w:type="spellEnd"/>
-            <w:r>
-              <w:rPr>
-                <w:rFonts w:ascii="Palatino Linotype" w:hAnsi="Palatino Linotype" w:cstheme="minorHAnsi"/>
-                <w:color w:val="5B9BD5" w:themeColor="accent1"/>
-                <w:sz w:val="20"/>
-              </w:rPr>
-              <w:t xml:space="preserve"> 2" from ((select * from </w:t>
-            </w:r>
-            <w:proofErr w:type="spellStart"/>
-            <w:r>
-              <w:rPr>
-                <w:rFonts w:ascii="Palatino Linotype" w:hAnsi="Palatino Linotype" w:cstheme="minorHAnsi"/>
-                <w:color w:val="5B9BD5" w:themeColor="accent1"/>
-                <w:sz w:val="20"/>
-              </w:rPr>
-              <w:t>student_qualifications</w:t>
-            </w:r>
-            <w:proofErr w:type="spellEnd"/>
-            <w:r>
-              <w:rPr>
-                <w:rFonts w:ascii="Palatino Linotype" w:hAnsi="Palatino Linotype" w:cstheme="minorHAnsi"/>
-                <w:color w:val="5B9BD5" w:themeColor="accent1"/>
-                <w:sz w:val="20"/>
-              </w:rPr>
-              <w:t xml:space="preserve"> where </w:t>
-            </w:r>
-            <w:proofErr w:type="spellStart"/>
-            <w:r>
-              <w:rPr>
-                <w:rFonts w:ascii="Palatino Linotype" w:hAnsi="Palatino Linotype" w:cstheme="minorHAnsi"/>
-                <w:color w:val="5B9BD5" w:themeColor="accent1"/>
-                <w:sz w:val="20"/>
-              </w:rPr>
-              <w:t>studentid</w:t>
-            </w:r>
-            <w:proofErr w:type="spellEnd"/>
-            <w:r>
-              <w:rPr>
-                <w:rFonts w:ascii="Palatino Linotype" w:hAnsi="Palatino Linotype" w:cstheme="minorHAnsi"/>
-                <w:color w:val="5B9BD5" w:themeColor="accent1"/>
-                <w:sz w:val="20"/>
-              </w:rPr>
-              <w:t xml:space="preserve"> = 1 and name = 'be') s1 ,(select * from </w:t>
-            </w:r>
-            <w:proofErr w:type="spellStart"/>
-            <w:r>
-              <w:rPr>
-                <w:rFonts w:ascii="Palatino Linotype" w:hAnsi="Palatino Linotype" w:cstheme="minorHAnsi"/>
-                <w:color w:val="5B9BD5" w:themeColor="accent1"/>
-                <w:sz w:val="20"/>
-              </w:rPr>
-              <w:t>student_qualifications</w:t>
-            </w:r>
-            <w:proofErr w:type="spellEnd"/>
-            <w:r>
-              <w:rPr>
-                <w:rFonts w:ascii="Palatino Linotype" w:hAnsi="Palatino Linotype" w:cstheme="minorHAnsi"/>
-                <w:color w:val="5B9BD5" w:themeColor="accent1"/>
-                <w:sz w:val="20"/>
-              </w:rPr>
-              <w:t xml:space="preserve"> where </w:t>
-            </w:r>
-            <w:proofErr w:type="spellStart"/>
-            <w:r>
-              <w:rPr>
-                <w:rFonts w:ascii="Palatino Linotype" w:hAnsi="Palatino Linotype" w:cstheme="minorHAnsi"/>
-                <w:color w:val="5B9BD5" w:themeColor="accent1"/>
-                <w:sz w:val="20"/>
-              </w:rPr>
-              <w:t>studentid</w:t>
-            </w:r>
-            <w:proofErr w:type="spellEnd"/>
-            <w:r>
-              <w:rPr>
-                <w:rFonts w:ascii="Palatino Linotype" w:hAnsi="Palatino Linotype" w:cstheme="minorHAnsi"/>
-                <w:color w:val="5B9BD5" w:themeColor="accent1"/>
-                <w:sz w:val="20"/>
-              </w:rPr>
-              <w:t xml:space="preserve"> = 7 and name = 'be') s2 );</w:t>
-            </w:r>
           </w:p>
         </w:tc>
       </w:tr>
@@ -2882,7 +2118,7 @@
                 <v:shape id="_x0000_i1026" type="#_x0000_t75" style="width:3in;height:59.1pt" o:ole="">
                   <v:imagedata r:id="rId11" o:title=""/>
                 </v:shape>
-                <o:OLEObject Type="Embed" ProgID="PBrush" ShapeID="_x0000_i1026" DrawAspect="Content" ObjectID="_1759089749" r:id="rId12"/>
+                <o:OLEObject Type="Embed" ProgID="PBrush" ShapeID="_x0000_i1026" DrawAspect="Content" ObjectID="_1758940013" r:id="rId12"/>
               </w:object>
             </w:r>
           </w:p>
@@ -2916,122 +2152,6 @@
                 <w:sz w:val="20"/>
               </w:rPr>
             </w:pPr>
-            <w:r>
-              <w:rPr>
-                <w:rFonts w:ascii="Palatino Linotype" w:hAnsi="Palatino Linotype" w:cstheme="minorHAnsi"/>
-                <w:color w:val="5B9BD5" w:themeColor="accent1"/>
-                <w:sz w:val="20"/>
-              </w:rPr>
-              <w:t>select  s1.marks as "</w:t>
-            </w:r>
-            <w:proofErr w:type="spellStart"/>
-            <w:r>
-              <w:rPr>
-                <w:rFonts w:ascii="Palatino Linotype" w:hAnsi="Palatino Linotype" w:cstheme="minorHAnsi"/>
-                <w:color w:val="5B9BD5" w:themeColor="accent1"/>
-                <w:sz w:val="20"/>
-              </w:rPr>
-              <w:t>studentid</w:t>
-            </w:r>
-            <w:proofErr w:type="spellEnd"/>
-            <w:r>
-              <w:rPr>
-                <w:rFonts w:ascii="Palatino Linotype" w:hAnsi="Palatino Linotype" w:cstheme="minorHAnsi"/>
-                <w:color w:val="5B9BD5" w:themeColor="accent1"/>
-                <w:sz w:val="20"/>
-              </w:rPr>
-              <w:t xml:space="preserve"> 1", s2.marks as "</w:t>
-            </w:r>
-            <w:proofErr w:type="spellStart"/>
-            <w:r>
-              <w:rPr>
-                <w:rFonts w:ascii="Palatino Linotype" w:hAnsi="Palatino Linotype" w:cstheme="minorHAnsi"/>
-                <w:color w:val="5B9BD5" w:themeColor="accent1"/>
-                <w:sz w:val="20"/>
-              </w:rPr>
-              <w:t>studentid</w:t>
-            </w:r>
-            <w:proofErr w:type="spellEnd"/>
-            <w:r>
-              <w:rPr>
-                <w:rFonts w:ascii="Palatino Linotype" w:hAnsi="Palatino Linotype" w:cstheme="minorHAnsi"/>
-                <w:color w:val="5B9BD5" w:themeColor="accent1"/>
-                <w:sz w:val="20"/>
-              </w:rPr>
-              <w:t xml:space="preserve"> 2" from ((select * from </w:t>
-            </w:r>
-            <w:proofErr w:type="spellStart"/>
-            <w:r>
-              <w:rPr>
-                <w:rFonts w:ascii="Palatino Linotype" w:hAnsi="Palatino Linotype" w:cstheme="minorHAnsi"/>
-                <w:color w:val="5B9BD5" w:themeColor="accent1"/>
-                <w:sz w:val="20"/>
-              </w:rPr>
-              <w:t>student_qualifications</w:t>
-            </w:r>
-            <w:proofErr w:type="spellEnd"/>
-            <w:r>
-              <w:rPr>
-                <w:rFonts w:ascii="Palatino Linotype" w:hAnsi="Palatino Linotype" w:cstheme="minorHAnsi"/>
-                <w:color w:val="5B9BD5" w:themeColor="accent1"/>
-                <w:sz w:val="20"/>
-              </w:rPr>
-              <w:t xml:space="preserve"> where </w:t>
-            </w:r>
-            <w:proofErr w:type="spellStart"/>
-            <w:r>
-              <w:rPr>
-                <w:rFonts w:ascii="Palatino Linotype" w:hAnsi="Palatino Linotype" w:cstheme="minorHAnsi"/>
-                <w:color w:val="5B9BD5" w:themeColor="accent1"/>
-                <w:sz w:val="20"/>
-              </w:rPr>
-              <w:t>studentid</w:t>
-            </w:r>
-            <w:proofErr w:type="spellEnd"/>
-            <w:r>
-              <w:rPr>
-                <w:rFonts w:ascii="Palatino Linotype" w:hAnsi="Palatino Linotype" w:cstheme="minorHAnsi"/>
-                <w:color w:val="5B9BD5" w:themeColor="accent1"/>
-                <w:sz w:val="20"/>
-              </w:rPr>
-              <w:t xml:space="preserve"> = 1 and name = 'be') s1 ,(select * from </w:t>
-            </w:r>
-            <w:proofErr w:type="spellStart"/>
-            <w:r>
-              <w:rPr>
-                <w:rFonts w:ascii="Palatino Linotype" w:hAnsi="Palatino Linotype" w:cstheme="minorHAnsi"/>
-                <w:color w:val="5B9BD5" w:themeColor="accent1"/>
-                <w:sz w:val="20"/>
-              </w:rPr>
-              <w:t>student_qualifications</w:t>
-            </w:r>
-            <w:proofErr w:type="spellEnd"/>
-            <w:r>
-              <w:rPr>
-                <w:rFonts w:ascii="Palatino Linotype" w:hAnsi="Palatino Linotype" w:cstheme="minorHAnsi"/>
-                <w:color w:val="5B9BD5" w:themeColor="accent1"/>
-                <w:sz w:val="20"/>
-              </w:rPr>
-              <w:t xml:space="preserve"> where </w:t>
-            </w:r>
-            <w:proofErr w:type="spellStart"/>
-            <w:r>
-              <w:rPr>
-                <w:rFonts w:ascii="Palatino Linotype" w:hAnsi="Palatino Linotype" w:cstheme="minorHAnsi"/>
-                <w:color w:val="5B9BD5" w:themeColor="accent1"/>
-                <w:sz w:val="20"/>
-              </w:rPr>
-              <w:t>studentid</w:t>
-            </w:r>
-            <w:proofErr w:type="spellEnd"/>
-            <w:r>
-              <w:rPr>
-                <w:rFonts w:ascii="Palatino Linotype" w:hAnsi="Palatino Linotype" w:cstheme="minorHAnsi"/>
-                <w:color w:val="5B9BD5" w:themeColor="accent1"/>
-                <w:sz w:val="20"/>
-              </w:rPr>
-              <w:t xml:space="preserve"> = 7 and name = 'be') s2 );</w:t>
-            </w:r>
           </w:p>
         </w:tc>
       </w:tr>
@@ -3130,50 +2250,6 @@
                 <w:sz w:val="20"/>
               </w:rPr>
             </w:pPr>
-            <w:r>
-              <w:rPr>
-                <w:rFonts w:ascii="Palatino Linotype" w:hAnsi="Palatino Linotype" w:cstheme="minorHAnsi"/>
-                <w:color w:val="5B9BD5" w:themeColor="accent1"/>
-                <w:sz w:val="20"/>
-              </w:rPr>
-              <w:t xml:space="preserve">select * from student where not exists (select true from </w:t>
-            </w:r>
-            <w:proofErr w:type="spellStart"/>
-            <w:r>
-              <w:rPr>
-                <w:rFonts w:ascii="Palatino Linotype" w:hAnsi="Palatino Linotype" w:cstheme="minorHAnsi"/>
-                <w:color w:val="5B9BD5" w:themeColor="accent1"/>
-                <w:sz w:val="20"/>
-              </w:rPr>
-              <w:t>batch_students</w:t>
-            </w:r>
-            <w:proofErr w:type="spellEnd"/>
-            <w:r>
-              <w:rPr>
-                <w:rFonts w:ascii="Palatino Linotype" w:hAnsi="Palatino Linotype" w:cstheme="minorHAnsi"/>
-                <w:color w:val="5B9BD5" w:themeColor="accent1"/>
-                <w:sz w:val="20"/>
-              </w:rPr>
-              <w:t xml:space="preserve"> where student.id = </w:t>
-            </w:r>
-            <w:proofErr w:type="spellStart"/>
-            <w:r>
-              <w:rPr>
-                <w:rFonts w:ascii="Palatino Linotype" w:hAnsi="Palatino Linotype" w:cstheme="minorHAnsi"/>
-                <w:color w:val="5B9BD5" w:themeColor="accent1"/>
-                <w:sz w:val="20"/>
-              </w:rPr>
-              <w:t>batch_students.studentid</w:t>
-            </w:r>
-            <w:proofErr w:type="spellEnd"/>
-            <w:r>
-              <w:rPr>
-                <w:rFonts w:ascii="Palatino Linotype" w:hAnsi="Palatino Linotype" w:cstheme="minorHAnsi"/>
-                <w:color w:val="5B9BD5" w:themeColor="accent1"/>
-                <w:sz w:val="20"/>
-              </w:rPr>
-              <w:t>);</w:t>
-            </w:r>
           </w:p>
         </w:tc>
       </w:tr>
@@ -3283,86 +2359,6 @@
                 <w:sz w:val="20"/>
               </w:rPr>
             </w:pPr>
-            <w:r>
-              <w:rPr>
-                <w:rFonts w:ascii="Palatino Linotype" w:hAnsi="Palatino Linotype" w:cstheme="minorHAnsi"/>
-                <w:color w:val="5B9BD5" w:themeColor="accent1"/>
-                <w:sz w:val="20"/>
-              </w:rPr>
-              <w:t xml:space="preserve">select * from </w:t>
-            </w:r>
-            <w:proofErr w:type="spellStart"/>
-            <w:r>
-              <w:rPr>
-                <w:rFonts w:ascii="Palatino Linotype" w:hAnsi="Palatino Linotype" w:cstheme="minorHAnsi"/>
-                <w:color w:val="5B9BD5" w:themeColor="accent1"/>
-                <w:sz w:val="20"/>
-              </w:rPr>
-              <w:t>course_batches</w:t>
-            </w:r>
-            <w:proofErr w:type="spellEnd"/>
-            <w:r>
-              <w:rPr>
-                <w:rFonts w:ascii="Palatino Linotype" w:hAnsi="Palatino Linotype" w:cstheme="minorHAnsi"/>
-                <w:color w:val="5B9BD5" w:themeColor="accent1"/>
-                <w:sz w:val="20"/>
-              </w:rPr>
-              <w:t xml:space="preserve"> where </w:t>
-            </w:r>
-            <w:proofErr w:type="spellStart"/>
-            <w:r>
-              <w:rPr>
-                <w:rFonts w:ascii="Palatino Linotype" w:hAnsi="Palatino Linotype" w:cstheme="minorHAnsi"/>
-                <w:color w:val="5B9BD5" w:themeColor="accent1"/>
-                <w:sz w:val="20"/>
-              </w:rPr>
-              <w:t>starton</w:t>
-            </w:r>
-            <w:proofErr w:type="spellEnd"/>
-            <w:r>
-              <w:rPr>
-                <w:rFonts w:ascii="Palatino Linotype" w:hAnsi="Palatino Linotype" w:cstheme="minorHAnsi"/>
-                <w:color w:val="5B9BD5" w:themeColor="accent1"/>
-                <w:sz w:val="20"/>
-              </w:rPr>
-              <w:t xml:space="preserve"> = (select </w:t>
-            </w:r>
-            <w:proofErr w:type="spellStart"/>
-            <w:r>
-              <w:rPr>
-                <w:rFonts w:ascii="Palatino Linotype" w:hAnsi="Palatino Linotype" w:cstheme="minorHAnsi"/>
-                <w:color w:val="5B9BD5" w:themeColor="accent1"/>
-                <w:sz w:val="20"/>
-              </w:rPr>
-              <w:t>starton</w:t>
-            </w:r>
-            <w:proofErr w:type="spellEnd"/>
-            <w:r>
-              <w:rPr>
-                <w:rFonts w:ascii="Palatino Linotype" w:hAnsi="Palatino Linotype" w:cstheme="minorHAnsi"/>
-                <w:color w:val="5B9BD5" w:themeColor="accent1"/>
-                <w:sz w:val="20"/>
-              </w:rPr>
-              <w:t xml:space="preserve"> from </w:t>
-            </w:r>
-            <w:proofErr w:type="spellStart"/>
-            <w:r>
-              <w:rPr>
-                <w:rFonts w:ascii="Palatino Linotype" w:hAnsi="Palatino Linotype" w:cstheme="minorHAnsi"/>
-                <w:color w:val="5B9BD5" w:themeColor="accent1"/>
-                <w:sz w:val="20"/>
-              </w:rPr>
-              <w:t>course_batches</w:t>
-            </w:r>
-            <w:proofErr w:type="spellEnd"/>
-            <w:r>
-              <w:rPr>
-                <w:rFonts w:ascii="Palatino Linotype" w:hAnsi="Palatino Linotype" w:cstheme="minorHAnsi"/>
-                <w:color w:val="5B9BD5" w:themeColor="accent1"/>
-                <w:sz w:val="20"/>
-              </w:rPr>
-              <w:t xml:space="preserve"> where name = 'batch1') and name != 'batch1';</w:t>
-            </w:r>
           </w:p>
         </w:tc>
       </w:tr>
@@ -3517,132 +2513,6 @@
                 <w:sz w:val="20"/>
               </w:rPr>
             </w:pPr>
-            <w:r>
-              <w:rPr>
-                <w:rFonts w:ascii="Palatino Linotype" w:hAnsi="Palatino Linotype" w:cstheme="minorHAnsi"/>
-                <w:color w:val="5B9BD5" w:themeColor="accent1"/>
-                <w:sz w:val="20"/>
-              </w:rPr>
-              <w:t xml:space="preserve">select * from student where id in (select </w:t>
-            </w:r>
-            <w:proofErr w:type="spellStart"/>
-            <w:r>
-              <w:rPr>
-                <w:rFonts w:ascii="Palatino Linotype" w:hAnsi="Palatino Linotype" w:cstheme="minorHAnsi"/>
-                <w:color w:val="5B9BD5" w:themeColor="accent1"/>
-                <w:sz w:val="20"/>
-              </w:rPr>
-              <w:t>studentid</w:t>
-            </w:r>
-            <w:proofErr w:type="spellEnd"/>
-            <w:r>
-              <w:rPr>
-                <w:rFonts w:ascii="Palatino Linotype" w:hAnsi="Palatino Linotype" w:cstheme="minorHAnsi"/>
-                <w:color w:val="5B9BD5" w:themeColor="accent1"/>
-                <w:sz w:val="20"/>
-              </w:rPr>
-              <w:t xml:space="preserve"> from </w:t>
-            </w:r>
-            <w:proofErr w:type="spellStart"/>
-            <w:r>
-              <w:rPr>
-                <w:rFonts w:ascii="Palatino Linotype" w:hAnsi="Palatino Linotype" w:cstheme="minorHAnsi"/>
-                <w:color w:val="5B9BD5" w:themeColor="accent1"/>
-                <w:sz w:val="20"/>
-              </w:rPr>
-              <w:t>student_qualifications</w:t>
-            </w:r>
-            <w:proofErr w:type="spellEnd"/>
-            <w:r>
-              <w:rPr>
-                <w:rFonts w:ascii="Palatino Linotype" w:hAnsi="Palatino Linotype" w:cstheme="minorHAnsi"/>
-                <w:color w:val="5B9BD5" w:themeColor="accent1"/>
-                <w:sz w:val="20"/>
-              </w:rPr>
-              <w:t xml:space="preserve"> where marks &gt; (select marks from </w:t>
-            </w:r>
-            <w:proofErr w:type="spellStart"/>
-            <w:r>
-              <w:rPr>
-                <w:rFonts w:ascii="Palatino Linotype" w:hAnsi="Palatino Linotype" w:cstheme="minorHAnsi"/>
-                <w:color w:val="5B9BD5" w:themeColor="accent1"/>
-                <w:sz w:val="20"/>
-              </w:rPr>
-              <w:t>student_qualificati</w:t>
-            </w:r>
-            <w:bookmarkStart w:id="0" w:name="_GoBack"/>
-            <w:bookmarkEnd w:id="0"/>
-            <w:r>
-              <w:rPr>
-                <w:rFonts w:ascii="Palatino Linotype" w:hAnsi="Palatino Linotype" w:cstheme="minorHAnsi"/>
-                <w:color w:val="5B9BD5" w:themeColor="accent1"/>
-                <w:sz w:val="20"/>
-              </w:rPr>
-              <w:t>ons</w:t>
-            </w:r>
-            <w:proofErr w:type="spellEnd"/>
-            <w:r>
-              <w:rPr>
-                <w:rFonts w:ascii="Palatino Linotype" w:hAnsi="Palatino Linotype" w:cstheme="minorHAnsi"/>
-                <w:color w:val="5B9BD5" w:themeColor="accent1"/>
-                <w:sz w:val="20"/>
-              </w:rPr>
-              <w:t xml:space="preserve"> where </w:t>
-            </w:r>
-            <w:proofErr w:type="spellStart"/>
-            <w:r>
-              <w:rPr>
-                <w:rFonts w:ascii="Palatino Linotype" w:hAnsi="Palatino Linotype" w:cstheme="minorHAnsi"/>
-                <w:color w:val="5B9BD5" w:themeColor="accent1"/>
-                <w:sz w:val="20"/>
-              </w:rPr>
-              <w:t>studentid</w:t>
-            </w:r>
-            <w:proofErr w:type="spellEnd"/>
-            <w:r>
-              <w:rPr>
-                <w:rFonts w:ascii="Palatino Linotype" w:hAnsi="Palatino Linotype" w:cstheme="minorHAnsi"/>
-                <w:color w:val="5B9BD5" w:themeColor="accent1"/>
-                <w:sz w:val="20"/>
-              </w:rPr>
-              <w:t xml:space="preserve"> = (select id from student where </w:t>
-            </w:r>
-            <w:proofErr w:type="spellStart"/>
-            <w:r>
-              <w:rPr>
-                <w:rFonts w:ascii="Palatino Linotype" w:hAnsi="Palatino Linotype" w:cstheme="minorHAnsi"/>
-                <w:color w:val="5B9BD5" w:themeColor="accent1"/>
-                <w:sz w:val="20"/>
-              </w:rPr>
-              <w:t>namefirst</w:t>
-            </w:r>
-            <w:proofErr w:type="spellEnd"/>
-            <w:r>
-              <w:rPr>
-                <w:rFonts w:ascii="Palatino Linotype" w:hAnsi="Palatino Linotype" w:cstheme="minorHAnsi"/>
-                <w:color w:val="5B9BD5" w:themeColor="accent1"/>
-                <w:sz w:val="20"/>
-              </w:rPr>
-              <w:t xml:space="preserve"> = '</w:t>
-            </w:r>
-            <w:proofErr w:type="spellStart"/>
-            <w:r>
-              <w:rPr>
-                <w:rFonts w:ascii="Palatino Linotype" w:hAnsi="Palatino Linotype" w:cstheme="minorHAnsi"/>
-                <w:color w:val="5B9BD5" w:themeColor="accent1"/>
-                <w:sz w:val="20"/>
-              </w:rPr>
-              <w:t>neel</w:t>
-            </w:r>
-            <w:proofErr w:type="spellEnd"/>
-            <w:r>
-              <w:rPr>
-                <w:rFonts w:ascii="Palatino Linotype" w:hAnsi="Palatino Linotype" w:cstheme="minorHAnsi"/>
-                <w:color w:val="5B9BD5" w:themeColor="accent1"/>
-                <w:sz w:val="20"/>
-              </w:rPr>
-              <w:t>') and name = 10) and name =10);</w:t>
-            </w:r>
           </w:p>
         </w:tc>
       </w:tr>
@@ -6963,6 +5833,15 @@
         <w:right w:w="108" w:type="dxa"/>
       </w:tblCellMar>
     </w:tblPr>
+  </w:style>
+  <w:style w:type="paragraph" w:styleId="NoSpacing">
+    <w:name w:val="No Spacing"/>
+    <w:uiPriority w:val="1"/>
+    <w:qFormat/>
+    <w:rsid w:val="002E10A7"/>
+    <w:pPr>
+      <w:spacing w:after="0" w:line="240" w:lineRule="auto"/>
+    </w:pPr>
   </w:style>
 </w:styles>
 </file>
@@ -7423,7 +6302,7 @@
 </file>
 
 <file path=customXml/itemProps1.xml><?xml version="1.0" encoding="utf-8"?>
-<ds:datastoreItem xmlns:ds="http://schemas.openxmlformats.org/officeDocument/2006/customXml" ds:itemID="{4FEB30ED-3F99-4B54-A2AC-F05B2599EB38}">
+<ds:datastoreItem xmlns:ds="http://schemas.openxmlformats.org/officeDocument/2006/customXml" ds:itemID="{D6B6B913-7C6A-4654-94CB-D95C888771FD}">
   <ds:schemaRefs>
     <ds:schemaRef ds:uri="http://schemas.openxmlformats.org/officeDocument/2006/bibliography"/>
   </ds:schemaRefs>
